--- a/Documentação/DocumentaçãoPi.docx
+++ b/Documentação/DocumentaçãoPi.docx
@@ -69,11 +69,14 @@
         <w:spacing w:after="20" w:line="259" w:lineRule="auto"/>
         <w:ind w:left="0" w:right="4" w:firstLine="0"/>
         <w:jc w:val="center"/>
+        <w:rPr>
+          <w:szCs w:val="22"/>
+        </w:rPr>
       </w:pPr>
       <w:r>
         <w:rPr>
           <w:rFonts w:ascii="Times New Roman" w:eastAsia="Times New Roman" w:hAnsi="Times New Roman" w:cs="Times New Roman"/>
-          <w:sz w:val="24"/>
+          <w:szCs w:val="22"/>
         </w:rPr>
         <w:t xml:space="preserve"> </w:t>
       </w:r>
@@ -83,11 +86,14 @@
         <w:spacing w:after="96" w:line="259" w:lineRule="auto"/>
         <w:ind w:left="0" w:right="2041" w:firstLine="0"/>
         <w:jc w:val="right"/>
-      </w:pPr>
-      <w:r>
-        <w:rPr>
-          <w:b/>
-          <w:sz w:val="24"/>
+        <w:rPr>
+          <w:szCs w:val="22"/>
+        </w:rPr>
+      </w:pPr>
+      <w:r>
+        <w:rPr>
+          <w:b/>
+          <w:szCs w:val="22"/>
         </w:rPr>
         <w:t xml:space="preserve">Análise e Desenvolvimento de sistemas </w:t>
       </w:r>
@@ -97,8 +103,23 @@
         <w:spacing w:after="143" w:line="259" w:lineRule="auto"/>
         <w:ind w:left="0" w:right="3" w:firstLine="0"/>
         <w:jc w:val="center"/>
-      </w:pPr>
-      <w:r>
+        <w:rPr>
+          <w:b/>
+          <w:bCs/>
+        </w:rPr>
+      </w:pPr>
+      <w:r>
+        <w:rPr>
+          <w:b/>
+          <w:bCs/>
+        </w:rPr>
+        <w:t>Turma A Matutino</w:t>
+      </w:r>
+      <w:r>
+        <w:rPr>
+          <w:b/>
+          <w:bCs/>
+        </w:rPr>
         <w:t xml:space="preserve"> </w:t>
       </w:r>
     </w:p>
@@ -249,8 +270,14 @@
       <w:pPr>
         <w:spacing w:after="118"/>
         <w:ind w:left="3109" w:right="1631"/>
-      </w:pPr>
-      <w:r>
+        <w:rPr>
+          <w:szCs w:val="22"/>
+        </w:rPr>
+      </w:pPr>
+      <w:r>
+        <w:rPr>
+          <w:szCs w:val="22"/>
+        </w:rPr>
         <w:t xml:space="preserve">Fernando Tavares Silva </w:t>
       </w:r>
     </w:p>
@@ -258,8 +285,14 @@
       <w:pPr>
         <w:spacing w:after="140"/>
         <w:ind w:left="2826" w:right="1631"/>
-      </w:pPr>
-      <w:r>
+        <w:rPr>
+          <w:szCs w:val="22"/>
+        </w:rPr>
+      </w:pPr>
+      <w:r>
+        <w:rPr>
+          <w:szCs w:val="22"/>
+        </w:rPr>
         <w:t xml:space="preserve">Juan Maicon Andrade Santos </w:t>
       </w:r>
     </w:p>
@@ -267,14 +300,15 @@
       <w:pPr>
         <w:spacing w:after="140"/>
         <w:ind w:left="2934" w:right="1631"/>
-      </w:pPr>
-      <w:proofErr w:type="spellStart"/>
-      <w:r>
-        <w:t>Kaue</w:t>
-      </w:r>
-      <w:proofErr w:type="spellEnd"/>
-      <w:r>
-        <w:t xml:space="preserve"> Piotto De Lima Freire </w:t>
+        <w:rPr>
+          <w:szCs w:val="22"/>
+        </w:rPr>
+      </w:pPr>
+      <w:r>
+        <w:rPr>
+          <w:szCs w:val="22"/>
+        </w:rPr>
+        <w:t xml:space="preserve">Kaue Piotto De Lima Freire </w:t>
       </w:r>
     </w:p>
     <w:p>
@@ -282,11 +316,14 @@
         <w:spacing w:after="115" w:line="259" w:lineRule="auto"/>
         <w:ind w:left="0" w:right="4" w:firstLine="0"/>
         <w:jc w:val="center"/>
-      </w:pPr>
-      <w:r>
-        <w:rPr>
-          <w:rFonts w:ascii="Times New Roman" w:eastAsia="Times New Roman" w:hAnsi="Times New Roman" w:cs="Times New Roman"/>
-          <w:sz w:val="24"/>
+        <w:rPr>
+          <w:szCs w:val="22"/>
+        </w:rPr>
+      </w:pPr>
+      <w:r>
+        <w:rPr>
+          <w:rFonts w:eastAsia="Times New Roman"/>
+          <w:szCs w:val="22"/>
         </w:rPr>
         <w:t xml:space="preserve">Raphael Cardoso Da Costa  </w:t>
       </w:r>
@@ -295,8 +332,14 @@
       <w:pPr>
         <w:spacing w:after="140"/>
         <w:ind w:left="2912" w:right="1631"/>
-      </w:pPr>
-      <w:r>
+        <w:rPr>
+          <w:szCs w:val="22"/>
+        </w:rPr>
+      </w:pPr>
+      <w:r>
+        <w:rPr>
+          <w:szCs w:val="22"/>
+        </w:rPr>
         <w:t xml:space="preserve">Victor Gabriel Sarti Miranda </w:t>
       </w:r>
     </w:p>
@@ -419,6 +462,10 @@
     <w:p>
       <w:pPr>
         <w:pStyle w:val="Ttulo2"/>
+        <w:rPr>
+          <w:b w:val="0"/>
+          <w:bCs/>
+        </w:rPr>
       </w:pPr>
       <w:r>
         <w:rPr>
@@ -440,16 +487,24 @@
       </w:r>
       <w:r>
         <w:rPr>
+          <w:b w:val="0"/>
+          <w:bCs/>
           <w:sz w:val="22"/>
           <w:vertAlign w:val="baseline"/>
         </w:rPr>
         <w:t>13</w:t>
       </w:r>
       <w:r>
+        <w:rPr>
+          <w:b w:val="0"/>
+          <w:bCs/>
+        </w:rPr>
         <w:t>/11/2024</w:t>
       </w:r>
       <w:r>
         <w:rPr>
+          <w:b w:val="0"/>
+          <w:bCs/>
           <w:sz w:val="22"/>
           <w:vertAlign w:val="baseline"/>
         </w:rPr>
@@ -501,7 +556,7 @@
       </w:pPr>
       <w:r>
         <w:rPr>
-          <w:rFonts w:ascii="Times New Roman" w:eastAsia="Times New Roman" w:hAnsi="Times New Roman" w:cs="Times New Roman"/>
+          <w:rFonts w:eastAsia="Times New Roman"/>
           <w:b/>
         </w:rPr>
         <w:t xml:space="preserve"> </w:t>
@@ -550,13 +605,8 @@
         <w:spacing w:after="11"/>
         <w:ind w:left="-5" w:right="0"/>
       </w:pPr>
-      <w:proofErr w:type="spellStart"/>
-      <w:r>
-        <w:t>Kaue</w:t>
-      </w:r>
-      <w:proofErr w:type="spellEnd"/>
-      <w:r>
-        <w:t xml:space="preserve"> Piotto: Responsável pela lógica e integração dos dados do sistema. Responsável pela interface do usuário. </w:t>
+      <w:r>
+        <w:t xml:space="preserve">Kaue Piotto: Responsável pela lógica e integração dos dados do sistema. Responsável pela interface do usuário. </w:t>
       </w:r>
     </w:p>
     <w:p>
@@ -588,43 +638,51 @@
       <w:pPr>
         <w:spacing w:after="115" w:line="259" w:lineRule="auto"/>
         <w:ind w:left="0" w:right="4" w:firstLine="0"/>
-      </w:pPr>
-      <w:r>
-        <w:rPr>
-          <w:rFonts w:ascii="Times New Roman" w:eastAsia="Times New Roman" w:hAnsi="Times New Roman" w:cs="Times New Roman"/>
-          <w:sz w:val="24"/>
-        </w:rPr>
-        <w:t>Raphael Cardoso Da Costa</w:t>
-      </w:r>
-      <w:r>
-        <w:rPr>
-          <w:rFonts w:ascii="Times New Roman" w:eastAsia="Times New Roman" w:hAnsi="Times New Roman" w:cs="Times New Roman"/>
-          <w:sz w:val="24"/>
-        </w:rPr>
-        <w:t xml:space="preserve">: </w:t>
-      </w:r>
-      <w:proofErr w:type="spellStart"/>
-      <w:r>
-        <w:rPr>
-          <w:rFonts w:ascii="Times New Roman" w:eastAsia="Times New Roman" w:hAnsi="Times New Roman" w:cs="Times New Roman"/>
-          <w:sz w:val="24"/>
-        </w:rPr>
-        <w:t>Responsavel</w:t>
-      </w:r>
-      <w:proofErr w:type="spellEnd"/>
-      <w:r>
-        <w:rPr>
-          <w:rFonts w:ascii="Times New Roman" w:eastAsia="Times New Roman" w:hAnsi="Times New Roman" w:cs="Times New Roman"/>
-          <w:sz w:val="24"/>
-        </w:rPr>
-        <w:t xml:space="preserve"> pelo Banco De Dados. </w:t>
-      </w:r>
-      <w:r>
-        <w:rPr>
-          <w:rFonts w:ascii="Times New Roman" w:eastAsia="Times New Roman" w:hAnsi="Times New Roman" w:cs="Times New Roman"/>
-          <w:sz w:val="24"/>
-        </w:rPr>
-        <w:t xml:space="preserve">  </w:t>
+        <w:rPr>
+          <w:szCs w:val="22"/>
+        </w:rPr>
+      </w:pPr>
+      <w:r>
+        <w:rPr>
+          <w:rFonts w:eastAsia="Times New Roman"/>
+          <w:szCs w:val="22"/>
+        </w:rPr>
+        <w:t xml:space="preserve">Raphael Cardoso: </w:t>
+      </w:r>
+      <w:r>
+        <w:rPr>
+          <w:rFonts w:eastAsia="Times New Roman"/>
+          <w:szCs w:val="22"/>
+        </w:rPr>
+        <w:t>Responsável</w:t>
+      </w:r>
+      <w:r>
+        <w:rPr>
+          <w:rFonts w:eastAsia="Times New Roman"/>
+          <w:szCs w:val="22"/>
+        </w:rPr>
+        <w:t xml:space="preserve"> pelo</w:t>
+      </w:r>
+      <w:r>
+        <w:rPr>
+          <w:rFonts w:eastAsia="Times New Roman"/>
+          <w:szCs w:val="22"/>
+        </w:rPr>
+        <w:t xml:space="preserve"> desenvolvimento </w:t>
+      </w:r>
+      <w:r>
+        <w:rPr>
+          <w:rFonts w:eastAsia="Times New Roman"/>
+          <w:szCs w:val="22"/>
+        </w:rPr>
+        <w:t>do Banco</w:t>
+      </w:r>
+      <w:r>
+        <w:rPr>
+          <w:rFonts w:eastAsia="Times New Roman"/>
+          <w:szCs w:val="22"/>
+        </w:rPr>
+        <w:t xml:space="preserve"> De Dados.   </w:t>
       </w:r>
     </w:p>
     <w:p>
@@ -670,15 +728,21 @@
         <w:spacing w:after="0" w:line="259" w:lineRule="auto"/>
         <w:ind w:left="0" w:right="0" w:firstLine="0"/>
         <w:jc w:val="left"/>
-      </w:pPr>
-      <w:r>
-        <w:rPr>
-          <w:rFonts w:ascii="Times New Roman" w:eastAsia="Times New Roman" w:hAnsi="Times New Roman" w:cs="Times New Roman"/>
+        <w:rPr>
+          <w:b/>
+        </w:rPr>
+      </w:pPr>
+      <w:r>
+        <w:rPr>
+          <w:rFonts w:eastAsia="Times New Roman"/>
           <w:b/>
         </w:rPr>
         <w:t>Planejamento (Cronograma)</w:t>
       </w:r>
       <w:r>
+        <w:rPr>
+          <w:b/>
+        </w:rPr>
         <w:t xml:space="preserve">  </w:t>
       </w:r>
     </w:p>
@@ -699,20 +763,35 @@
         <w:jc w:val="right"/>
       </w:pPr>
       <w:r>
-        <w:rPr>
-          <w:noProof/>
+        <w:t xml:space="preserve"> </w:t>
+      </w:r>
+    </w:p>
+    <w:p>
+      <w:pPr>
+        <w:spacing w:after="0" w:line="259" w:lineRule="auto"/>
+        <w:ind w:left="0" w:right="0" w:firstLine="0"/>
+        <w:jc w:val="left"/>
+      </w:pPr>
+      <w:r>
+        <w:t xml:space="preserve"> </w:t>
+      </w:r>
+      <w:r>
+        <w:rPr>
+          <w:b/>
         </w:rPr>
         <w:drawing>
-          <wp:inline distT="0" distB="0" distL="0" distR="0" wp14:anchorId="4ECD7801" wp14:editId="3B81A637">
-            <wp:extent cx="4932681" cy="1602740"/>
-            <wp:effectExtent l="0" t="0" r="0" b="0"/>
-            <wp:docPr id="128" name="Picture 128"/>
-            <wp:cNvGraphicFramePr/>
+          <wp:inline distT="0" distB="0" distL="0" distR="0" wp14:anchorId="3A74A47D" wp14:editId="30055DF5">
+            <wp:extent cx="5439410" cy="2149887"/>
+            <wp:effectExtent l="0" t="0" r="0" b="3175"/>
+            <wp:docPr id="611224280" name="Imagem 1" descr="Tabela&#10;&#10;Descrição gerada automaticamente"/>
+            <wp:cNvGraphicFramePr>
+              <a:graphicFrameLocks xmlns:a="http://schemas.openxmlformats.org/drawingml/2006/main" noChangeAspect="1"/>
+            </wp:cNvGraphicFramePr>
             <a:graphic xmlns:a="http://schemas.openxmlformats.org/drawingml/2006/main">
               <a:graphicData uri="http://schemas.openxmlformats.org/drawingml/2006/picture">
                 <pic:pic xmlns:pic="http://schemas.openxmlformats.org/drawingml/2006/picture">
                   <pic:nvPicPr>
-                    <pic:cNvPr id="128" name="Picture 128"/>
+                    <pic:cNvPr id="611224280" name="Imagem 1" descr="Tabela&#10;&#10;Descrição gerada automaticamente"/>
                     <pic:cNvPicPr/>
                   </pic:nvPicPr>
                   <pic:blipFill>
@@ -724,7 +803,7 @@
                   <pic:spPr>
                     <a:xfrm>
                       <a:off x="0" y="0"/>
-                      <a:ext cx="4932681" cy="1602740"/>
+                      <a:ext cx="5439410" cy="2149887"/>
                     </a:xfrm>
                     <a:prstGeom prst="rect">
                       <a:avLst/>
@@ -736,9 +815,6 @@
           </wp:inline>
         </w:drawing>
       </w:r>
-      <w:r>
-        <w:t xml:space="preserve"> </w:t>
-      </w:r>
     </w:p>
     <w:p>
       <w:pPr>
@@ -757,6 +833,9 @@
         <w:jc w:val="left"/>
       </w:pPr>
       <w:r>
+        <w:rPr>
+          <w:b/>
+        </w:rPr>
         <w:t xml:space="preserve"> </w:t>
       </w:r>
     </w:p>
@@ -952,6 +1031,7 @@
         <w:rPr>
           <w:b/>
         </w:rPr>
+        <w:lastRenderedPageBreak/>
         <w:t xml:space="preserve"> </w:t>
       </w:r>
     </w:p>
@@ -991,99 +1071,7 @@
         <w:rPr>
           <w:b/>
         </w:rPr>
-        <w:t xml:space="preserve"> </w:t>
-      </w:r>
-    </w:p>
-    <w:p>
-      <w:pPr>
-        <w:spacing w:after="0" w:line="259" w:lineRule="auto"/>
-        <w:ind w:left="0" w:right="0" w:firstLine="0"/>
-        <w:jc w:val="left"/>
-      </w:pPr>
-      <w:r>
-        <w:rPr>
-          <w:b/>
-        </w:rPr>
-        <w:t xml:space="preserve"> </w:t>
-      </w:r>
-    </w:p>
-    <w:p>
-      <w:pPr>
-        <w:spacing w:after="0" w:line="259" w:lineRule="auto"/>
-        <w:ind w:left="0" w:right="0" w:firstLine="0"/>
-        <w:jc w:val="left"/>
-      </w:pPr>
-      <w:r>
-        <w:rPr>
-          <w:b/>
-        </w:rPr>
-        <w:lastRenderedPageBreak/>
-        <w:t xml:space="preserve"> </w:t>
-      </w:r>
-    </w:p>
-    <w:p>
-      <w:pPr>
-        <w:spacing w:after="0" w:line="259" w:lineRule="auto"/>
-        <w:ind w:left="0" w:right="0" w:firstLine="0"/>
-        <w:jc w:val="left"/>
-      </w:pPr>
-      <w:r>
-        <w:rPr>
-          <w:b/>
-        </w:rPr>
-        <w:t xml:space="preserve"> </w:t>
-      </w:r>
-    </w:p>
-    <w:p>
-      <w:pPr>
-        <w:spacing w:after="0" w:line="259" w:lineRule="auto"/>
-        <w:ind w:left="0" w:right="0" w:firstLine="0"/>
-        <w:jc w:val="left"/>
-      </w:pPr>
-      <w:r>
-        <w:rPr>
-          <w:b/>
-        </w:rPr>
-        <w:t xml:space="preserve"> </w:t>
-      </w:r>
-    </w:p>
-    <w:p>
-      <w:pPr>
-        <w:spacing w:after="0" w:line="259" w:lineRule="auto"/>
-        <w:ind w:left="0" w:right="0" w:firstLine="0"/>
-        <w:jc w:val="left"/>
-      </w:pPr>
-      <w:r>
-        <w:rPr>
-          <w:b/>
-        </w:rPr>
-        <w:t xml:space="preserve"> </w:t>
-      </w:r>
-    </w:p>
-    <w:p>
-      <w:pPr>
-        <w:spacing w:after="0" w:line="259" w:lineRule="auto"/>
-        <w:ind w:left="0" w:right="0" w:firstLine="0"/>
-        <w:jc w:val="left"/>
-      </w:pPr>
-      <w:r>
-        <w:rPr>
-          <w:b/>
-        </w:rPr>
-        <w:t xml:space="preserve"> </w:t>
-      </w:r>
-    </w:p>
-    <w:p>
-      <w:pPr>
-        <w:spacing w:after="0" w:line="259" w:lineRule="auto"/>
-        <w:ind w:left="0" w:right="0" w:firstLine="0"/>
-        <w:jc w:val="left"/>
-      </w:pPr>
-      <w:r>
-        <w:rPr>
-          <w:b/>
-        </w:rPr>
-        <w:t xml:space="preserve"> </w:t>
+        <w:t xml:space="preserve">  </w:t>
       </w:r>
     </w:p>
     <w:p>
@@ -1195,6 +1183,316 @@
         <w:ind w:left="-5" w:right="2349"/>
         <w:jc w:val="left"/>
         <w:rPr>
+          <w:b/>
+        </w:rPr>
+      </w:pPr>
+    </w:p>
+    <w:p>
+      <w:pPr>
+        <w:spacing w:after="7" w:line="267" w:lineRule="auto"/>
+        <w:ind w:left="-5" w:right="2349"/>
+        <w:jc w:val="left"/>
+        <w:rPr>
+          <w:b/>
+        </w:rPr>
+      </w:pPr>
+    </w:p>
+    <w:p>
+      <w:pPr>
+        <w:spacing w:after="7" w:line="267" w:lineRule="auto"/>
+        <w:ind w:left="-5" w:right="2349"/>
+        <w:jc w:val="left"/>
+        <w:rPr>
+          <w:b/>
+        </w:rPr>
+      </w:pPr>
+    </w:p>
+    <w:p>
+      <w:pPr>
+        <w:spacing w:after="7" w:line="267" w:lineRule="auto"/>
+        <w:ind w:left="-5" w:right="2349"/>
+        <w:jc w:val="left"/>
+        <w:rPr>
+          <w:b/>
+        </w:rPr>
+      </w:pPr>
+    </w:p>
+    <w:p>
+      <w:pPr>
+        <w:spacing w:after="7" w:line="267" w:lineRule="auto"/>
+        <w:ind w:left="-5" w:right="2349"/>
+        <w:jc w:val="left"/>
+        <w:rPr>
+          <w:b/>
+        </w:rPr>
+      </w:pPr>
+    </w:p>
+    <w:p>
+      <w:pPr>
+        <w:spacing w:after="7" w:line="267" w:lineRule="auto"/>
+        <w:ind w:left="-5" w:right="2349"/>
+        <w:jc w:val="left"/>
+        <w:rPr>
+          <w:b/>
+        </w:rPr>
+      </w:pPr>
+    </w:p>
+    <w:p>
+      <w:pPr>
+        <w:spacing w:after="7" w:line="267" w:lineRule="auto"/>
+        <w:ind w:left="-5" w:right="2349"/>
+        <w:jc w:val="left"/>
+        <w:rPr>
+          <w:b/>
+        </w:rPr>
+      </w:pPr>
+    </w:p>
+    <w:p>
+      <w:pPr>
+        <w:spacing w:after="7" w:line="267" w:lineRule="auto"/>
+        <w:ind w:left="-5" w:right="2349"/>
+        <w:jc w:val="left"/>
+        <w:rPr>
+          <w:b/>
+        </w:rPr>
+      </w:pPr>
+    </w:p>
+    <w:p>
+      <w:pPr>
+        <w:spacing w:after="7" w:line="267" w:lineRule="auto"/>
+        <w:ind w:left="-5" w:right="2349"/>
+        <w:jc w:val="left"/>
+        <w:rPr>
+          <w:b/>
+        </w:rPr>
+      </w:pPr>
+    </w:p>
+    <w:p>
+      <w:pPr>
+        <w:spacing w:after="7" w:line="267" w:lineRule="auto"/>
+        <w:ind w:left="-5" w:right="2349"/>
+        <w:jc w:val="left"/>
+        <w:rPr>
+          <w:b/>
+        </w:rPr>
+      </w:pPr>
+    </w:p>
+    <w:p>
+      <w:pPr>
+        <w:spacing w:after="7" w:line="267" w:lineRule="auto"/>
+        <w:ind w:left="-5" w:right="2349"/>
+        <w:jc w:val="left"/>
+        <w:rPr>
+          <w:b/>
+        </w:rPr>
+      </w:pPr>
+    </w:p>
+    <w:p>
+      <w:pPr>
+        <w:spacing w:after="7" w:line="267" w:lineRule="auto"/>
+        <w:ind w:left="-5" w:right="2349"/>
+        <w:jc w:val="left"/>
+        <w:rPr>
+          <w:b/>
+        </w:rPr>
+      </w:pPr>
+    </w:p>
+    <w:p>
+      <w:pPr>
+        <w:spacing w:after="7" w:line="267" w:lineRule="auto"/>
+        <w:ind w:left="-5" w:right="2349"/>
+        <w:jc w:val="left"/>
+        <w:rPr>
+          <w:b/>
+        </w:rPr>
+      </w:pPr>
+    </w:p>
+    <w:p>
+      <w:pPr>
+        <w:spacing w:after="7" w:line="267" w:lineRule="auto"/>
+        <w:ind w:left="-5" w:right="2349"/>
+        <w:jc w:val="left"/>
+        <w:rPr>
+          <w:b/>
+        </w:rPr>
+      </w:pPr>
+    </w:p>
+    <w:p>
+      <w:pPr>
+        <w:spacing w:after="7" w:line="267" w:lineRule="auto"/>
+        <w:ind w:left="-5" w:right="2349"/>
+        <w:jc w:val="left"/>
+        <w:rPr>
+          <w:b/>
+        </w:rPr>
+      </w:pPr>
+    </w:p>
+    <w:p>
+      <w:pPr>
+        <w:spacing w:after="7" w:line="267" w:lineRule="auto"/>
+        <w:ind w:left="-5" w:right="2349"/>
+        <w:jc w:val="left"/>
+        <w:rPr>
+          <w:b/>
+        </w:rPr>
+      </w:pPr>
+    </w:p>
+    <w:p>
+      <w:pPr>
+        <w:spacing w:after="7" w:line="267" w:lineRule="auto"/>
+        <w:ind w:left="-5" w:right="2349"/>
+        <w:jc w:val="left"/>
+        <w:rPr>
+          <w:b/>
+        </w:rPr>
+      </w:pPr>
+    </w:p>
+    <w:p>
+      <w:pPr>
+        <w:spacing w:after="7" w:line="267" w:lineRule="auto"/>
+        <w:ind w:left="-5" w:right="2349"/>
+        <w:jc w:val="left"/>
+        <w:rPr>
+          <w:b/>
+        </w:rPr>
+      </w:pPr>
+    </w:p>
+    <w:p>
+      <w:pPr>
+        <w:spacing w:after="7" w:line="267" w:lineRule="auto"/>
+        <w:ind w:left="-5" w:right="2349"/>
+        <w:jc w:val="left"/>
+        <w:rPr>
+          <w:b/>
+        </w:rPr>
+      </w:pPr>
+    </w:p>
+    <w:p>
+      <w:pPr>
+        <w:spacing w:after="7" w:line="267" w:lineRule="auto"/>
+        <w:ind w:left="-5" w:right="2349"/>
+        <w:jc w:val="left"/>
+        <w:rPr>
+          <w:b/>
+        </w:rPr>
+      </w:pPr>
+    </w:p>
+    <w:p>
+      <w:pPr>
+        <w:spacing w:after="7" w:line="267" w:lineRule="auto"/>
+        <w:ind w:left="-5" w:right="2349"/>
+        <w:jc w:val="left"/>
+        <w:rPr>
+          <w:b/>
+        </w:rPr>
+      </w:pPr>
+    </w:p>
+    <w:p>
+      <w:pPr>
+        <w:spacing w:after="7" w:line="267" w:lineRule="auto"/>
+        <w:ind w:left="-5" w:right="2349"/>
+        <w:jc w:val="left"/>
+        <w:rPr>
+          <w:b/>
+        </w:rPr>
+      </w:pPr>
+    </w:p>
+    <w:p>
+      <w:pPr>
+        <w:spacing w:after="7" w:line="267" w:lineRule="auto"/>
+        <w:ind w:left="-5" w:right="2349"/>
+        <w:jc w:val="left"/>
+        <w:rPr>
+          <w:b/>
+        </w:rPr>
+      </w:pPr>
+    </w:p>
+    <w:p>
+      <w:pPr>
+        <w:spacing w:after="7" w:line="267" w:lineRule="auto"/>
+        <w:ind w:left="-5" w:right="2349"/>
+        <w:jc w:val="left"/>
+        <w:rPr>
+          <w:b/>
+        </w:rPr>
+      </w:pPr>
+    </w:p>
+    <w:p>
+      <w:pPr>
+        <w:spacing w:after="7" w:line="267" w:lineRule="auto"/>
+        <w:ind w:left="-5" w:right="2349"/>
+        <w:jc w:val="left"/>
+        <w:rPr>
+          <w:b/>
+        </w:rPr>
+      </w:pPr>
+    </w:p>
+    <w:p>
+      <w:pPr>
+        <w:spacing w:after="7" w:line="267" w:lineRule="auto"/>
+        <w:ind w:left="-5" w:right="2349"/>
+        <w:jc w:val="left"/>
+        <w:rPr>
+          <w:b/>
+        </w:rPr>
+      </w:pPr>
+    </w:p>
+    <w:p>
+      <w:pPr>
+        <w:spacing w:after="7" w:line="267" w:lineRule="auto"/>
+        <w:ind w:left="-5" w:right="2349"/>
+        <w:jc w:val="left"/>
+        <w:rPr>
+          <w:b/>
+        </w:rPr>
+      </w:pPr>
+    </w:p>
+    <w:p>
+      <w:pPr>
+        <w:spacing w:after="7" w:line="267" w:lineRule="auto"/>
+        <w:ind w:left="-5" w:right="2349"/>
+        <w:jc w:val="left"/>
+        <w:rPr>
+          <w:b/>
+        </w:rPr>
+      </w:pPr>
+    </w:p>
+    <w:p>
+      <w:pPr>
+        <w:spacing w:after="7" w:line="267" w:lineRule="auto"/>
+        <w:ind w:left="-5" w:right="2349"/>
+        <w:jc w:val="left"/>
+        <w:rPr>
+          <w:b/>
+        </w:rPr>
+      </w:pPr>
+    </w:p>
+    <w:p>
+      <w:pPr>
+        <w:spacing w:after="7" w:line="267" w:lineRule="auto"/>
+        <w:ind w:left="-5" w:right="2349"/>
+        <w:jc w:val="left"/>
+        <w:rPr>
+          <w:b/>
+        </w:rPr>
+      </w:pPr>
+    </w:p>
+    <w:p>
+      <w:pPr>
+        <w:spacing w:after="7" w:line="267" w:lineRule="auto"/>
+        <w:ind w:left="-5" w:right="2349"/>
+        <w:jc w:val="left"/>
+        <w:rPr>
+          <w:b/>
+        </w:rPr>
+      </w:pPr>
+    </w:p>
+    <w:p>
+      <w:pPr>
+        <w:spacing w:after="7" w:line="267" w:lineRule="auto"/>
+        <w:ind w:left="-5" w:right="2349"/>
+        <w:jc w:val="left"/>
+        <w:rPr>
           <w:bCs/>
         </w:rPr>
       </w:pPr>
@@ -1578,7 +1876,6 @@
         <w:rPr>
           <w:bCs/>
         </w:rPr>
-        <w:lastRenderedPageBreak/>
         <w:t>O sistema deve exibir o tempo estimado de preparo.</w:t>
       </w:r>
     </w:p>
@@ -1745,13 +2042,7 @@
         <w:rPr>
           <w:bCs/>
         </w:rPr>
-        <w:t>Excluir item: remover itens do cardápio.</w:t>
-      </w:r>
-      <w:r>
-        <w:rPr>
-          <w:bCs/>
-        </w:rPr>
-        <w:t xml:space="preserve"> </w:t>
+        <w:t xml:space="preserve">Excluir item: remover itens do cardápio. </w:t>
       </w:r>
     </w:p>
     <w:p>
@@ -1769,6 +2060,46 @@
         <w:spacing w:after="203" w:line="267" w:lineRule="auto"/>
         <w:ind w:left="-5" w:right="2349"/>
         <w:jc w:val="left"/>
+        <w:rPr>
+          <w:b/>
+        </w:rPr>
+      </w:pPr>
+    </w:p>
+    <w:p>
+      <w:pPr>
+        <w:spacing w:after="203" w:line="267" w:lineRule="auto"/>
+        <w:ind w:left="-5" w:right="2349"/>
+        <w:jc w:val="left"/>
+        <w:rPr>
+          <w:b/>
+        </w:rPr>
+      </w:pPr>
+    </w:p>
+    <w:p>
+      <w:pPr>
+        <w:spacing w:after="203" w:line="267" w:lineRule="auto"/>
+        <w:ind w:left="-5" w:right="2349"/>
+        <w:jc w:val="left"/>
+        <w:rPr>
+          <w:b/>
+        </w:rPr>
+      </w:pPr>
+    </w:p>
+    <w:p>
+      <w:pPr>
+        <w:spacing w:after="203" w:line="267" w:lineRule="auto"/>
+        <w:ind w:left="-5" w:right="2349"/>
+        <w:jc w:val="left"/>
+        <w:rPr>
+          <w:b/>
+        </w:rPr>
+      </w:pPr>
+    </w:p>
+    <w:p>
+      <w:pPr>
+        <w:spacing w:after="203" w:line="267" w:lineRule="auto"/>
+        <w:ind w:left="-5" w:right="2349"/>
+        <w:jc w:val="left"/>
       </w:pPr>
       <w:r>
         <w:rPr>
@@ -1798,150 +2129,234 @@
         <w:ind w:left="-5" w:right="1631"/>
       </w:pPr>
       <w:r>
-        <w:t xml:space="preserve">Estimativa de Entrega: Após a confirmação do pedido, o sistema deve exibir o tempo estimado de entrega de forma clara para o cliente. </w:t>
-      </w:r>
-    </w:p>
-    <w:p>
-      <w:pPr>
-        <w:spacing w:after="215" w:line="259" w:lineRule="auto"/>
-        <w:ind w:left="0" w:right="0" w:firstLine="0"/>
-        <w:jc w:val="left"/>
-      </w:pPr>
-      <w:r>
-        <w:t xml:space="preserve"> </w:t>
-      </w:r>
-    </w:p>
-    <w:p>
-      <w:pPr>
-        <w:spacing w:after="213" w:line="259" w:lineRule="auto"/>
-        <w:ind w:left="0" w:right="0" w:firstLine="0"/>
-        <w:jc w:val="left"/>
-      </w:pPr>
-      <w:r>
-        <w:t xml:space="preserve"> </w:t>
-      </w:r>
-    </w:p>
-    <w:p>
-      <w:pPr>
-        <w:spacing w:after="215" w:line="259" w:lineRule="auto"/>
-        <w:ind w:left="0" w:right="0" w:firstLine="0"/>
-        <w:jc w:val="left"/>
-      </w:pPr>
-      <w:r>
-        <w:t xml:space="preserve"> </w:t>
-      </w:r>
-    </w:p>
-    <w:p>
-      <w:pPr>
-        <w:spacing w:after="213" w:line="259" w:lineRule="auto"/>
-        <w:ind w:left="0" w:right="0" w:firstLine="0"/>
-        <w:jc w:val="left"/>
-      </w:pPr>
-      <w:r>
-        <w:t xml:space="preserve"> </w:t>
-      </w:r>
-    </w:p>
-    <w:p>
-      <w:pPr>
-        <w:spacing w:after="216" w:line="259" w:lineRule="auto"/>
-        <w:ind w:left="0" w:right="0" w:firstLine="0"/>
-        <w:jc w:val="left"/>
-      </w:pPr>
-      <w:r>
-        <w:t xml:space="preserve"> </w:t>
-      </w:r>
-    </w:p>
-    <w:p>
-      <w:pPr>
-        <w:spacing w:after="215" w:line="259" w:lineRule="auto"/>
-        <w:ind w:left="0" w:right="0" w:firstLine="0"/>
-        <w:jc w:val="left"/>
-      </w:pPr>
-      <w:r>
-        <w:t xml:space="preserve"> </w:t>
-      </w:r>
-    </w:p>
-    <w:p>
-      <w:pPr>
-        <w:spacing w:after="213" w:line="259" w:lineRule="auto"/>
-        <w:ind w:left="0" w:right="0" w:firstLine="0"/>
-        <w:jc w:val="left"/>
-      </w:pPr>
-      <w:r>
-        <w:t xml:space="preserve"> </w:t>
-      </w:r>
-    </w:p>
-    <w:p>
-      <w:pPr>
-        <w:spacing w:after="215" w:line="259" w:lineRule="auto"/>
-        <w:ind w:left="0" w:right="0" w:firstLine="0"/>
-        <w:jc w:val="left"/>
-      </w:pPr>
-      <w:r>
-        <w:t xml:space="preserve"> </w:t>
-      </w:r>
-    </w:p>
-    <w:p>
-      <w:pPr>
-        <w:spacing w:after="213" w:line="259" w:lineRule="auto"/>
-        <w:ind w:left="0" w:right="0" w:firstLine="0"/>
-        <w:jc w:val="left"/>
-      </w:pPr>
-      <w:r>
-        <w:t xml:space="preserve"> </w:t>
-      </w:r>
-    </w:p>
-    <w:p>
-      <w:pPr>
-        <w:spacing w:after="215" w:line="259" w:lineRule="auto"/>
-        <w:ind w:left="0" w:right="0" w:firstLine="0"/>
-        <w:jc w:val="left"/>
-      </w:pPr>
-      <w:r>
-        <w:t xml:space="preserve"> </w:t>
-      </w:r>
-    </w:p>
-    <w:p>
-      <w:pPr>
-        <w:spacing w:after="0" w:line="259" w:lineRule="auto"/>
-        <w:ind w:left="0" w:right="0" w:firstLine="0"/>
-        <w:jc w:val="left"/>
-      </w:pPr>
-      <w:r>
-        <w:t xml:space="preserve"> </w:t>
-      </w:r>
-    </w:p>
-    <w:p>
-      <w:pPr>
-        <w:pStyle w:val="Ttulo3"/>
-        <w:ind w:left="-5" w:right="2349"/>
-      </w:pPr>
-      <w:r>
-        <w:lastRenderedPageBreak/>
-        <w:t xml:space="preserve">Caso de uso (Diagrama) </w:t>
-      </w:r>
-    </w:p>
-    <w:p>
-      <w:pPr>
-        <w:spacing w:after="208" w:line="259" w:lineRule="auto"/>
-        <w:ind w:left="-1" w:right="0" w:firstLine="0"/>
-        <w:jc w:val="right"/>
+        <w:t>Estimativa de Entrega: Após a confirmação do pedido, o sistema deve exibir o tempo estimado de entrega de forma clara para o cliente.</w:t>
+      </w:r>
+    </w:p>
+    <w:p>
+      <w:pPr>
+        <w:ind w:left="-5" w:right="1631"/>
+      </w:pPr>
+    </w:p>
+    <w:p>
+      <w:pPr>
+        <w:ind w:left="-5" w:right="1631"/>
+      </w:pPr>
+    </w:p>
+    <w:p>
+      <w:pPr>
+        <w:ind w:left="-5" w:right="1631"/>
+        <w:rPr>
+          <w:b/>
+          <w:bCs/>
+        </w:rPr>
+      </w:pPr>
+    </w:p>
+    <w:p>
+      <w:pPr>
+        <w:ind w:left="-5" w:right="1631"/>
+        <w:rPr>
+          <w:b/>
+          <w:bCs/>
+        </w:rPr>
+      </w:pPr>
+    </w:p>
+    <w:p>
+      <w:pPr>
+        <w:ind w:left="-5" w:right="1631"/>
+        <w:rPr>
+          <w:b/>
+          <w:bCs/>
+        </w:rPr>
+      </w:pPr>
+    </w:p>
+    <w:p>
+      <w:pPr>
+        <w:ind w:left="-5" w:right="1631"/>
+        <w:rPr>
+          <w:b/>
+          <w:bCs/>
+        </w:rPr>
+      </w:pPr>
+    </w:p>
+    <w:p>
+      <w:pPr>
+        <w:ind w:left="-5" w:right="1631"/>
+        <w:rPr>
+          <w:b/>
+          <w:bCs/>
+        </w:rPr>
+      </w:pPr>
+    </w:p>
+    <w:p>
+      <w:pPr>
+        <w:ind w:left="-5" w:right="1631"/>
+        <w:rPr>
+          <w:b/>
+          <w:bCs/>
+        </w:rPr>
+      </w:pPr>
+    </w:p>
+    <w:p>
+      <w:pPr>
+        <w:ind w:left="-5" w:right="1631"/>
+        <w:rPr>
+          <w:b/>
+          <w:bCs/>
+        </w:rPr>
+      </w:pPr>
+    </w:p>
+    <w:p>
+      <w:pPr>
+        <w:ind w:left="-5" w:right="1631"/>
+        <w:rPr>
+          <w:b/>
+          <w:bCs/>
+        </w:rPr>
+      </w:pPr>
+    </w:p>
+    <w:p>
+      <w:pPr>
+        <w:ind w:left="-5" w:right="1631"/>
+        <w:rPr>
+          <w:b/>
+          <w:bCs/>
+        </w:rPr>
+      </w:pPr>
+    </w:p>
+    <w:p>
+      <w:pPr>
+        <w:ind w:left="-5" w:right="1631"/>
+        <w:rPr>
+          <w:b/>
+          <w:bCs/>
+        </w:rPr>
+      </w:pPr>
+    </w:p>
+    <w:p>
+      <w:pPr>
+        <w:ind w:left="-5" w:right="1631"/>
+        <w:rPr>
+          <w:b/>
+          <w:bCs/>
+        </w:rPr>
+      </w:pPr>
+    </w:p>
+    <w:p>
+      <w:pPr>
+        <w:ind w:left="-5" w:right="1631"/>
+        <w:rPr>
+          <w:b/>
+          <w:bCs/>
+        </w:rPr>
+      </w:pPr>
+    </w:p>
+    <w:p>
+      <w:pPr>
+        <w:ind w:left="-5" w:right="1631"/>
+        <w:rPr>
+          <w:b/>
+          <w:bCs/>
+        </w:rPr>
+      </w:pPr>
+    </w:p>
+    <w:p>
+      <w:pPr>
+        <w:ind w:left="-5" w:right="1631"/>
+        <w:rPr>
+          <w:b/>
+          <w:bCs/>
+        </w:rPr>
+      </w:pPr>
+    </w:p>
+    <w:p>
+      <w:pPr>
+        <w:ind w:left="-5" w:right="1631"/>
+        <w:rPr>
+          <w:b/>
+          <w:bCs/>
+        </w:rPr>
+      </w:pPr>
+    </w:p>
+    <w:p>
+      <w:pPr>
+        <w:ind w:left="-5" w:right="1631"/>
+        <w:rPr>
+          <w:b/>
+          <w:bCs/>
+        </w:rPr>
+      </w:pPr>
+    </w:p>
+    <w:p>
+      <w:pPr>
+        <w:ind w:left="-5" w:right="1631"/>
+        <w:rPr>
+          <w:b/>
+          <w:bCs/>
+        </w:rPr>
+      </w:pPr>
+    </w:p>
+    <w:p>
+      <w:pPr>
+        <w:ind w:left="-5" w:right="1631"/>
+        <w:rPr>
+          <w:b/>
+          <w:bCs/>
+        </w:rPr>
+      </w:pPr>
+    </w:p>
+    <w:p>
+      <w:pPr>
+        <w:ind w:left="-5" w:right="1631"/>
+        <w:rPr>
+          <w:b/>
+          <w:bCs/>
+        </w:rPr>
+      </w:pPr>
+    </w:p>
+    <w:p>
+      <w:pPr>
+        <w:ind w:left="-5" w:right="1631"/>
+        <w:rPr>
+          <w:b/>
+          <w:bCs/>
+        </w:rPr>
+      </w:pPr>
+    </w:p>
+    <w:p>
+      <w:pPr>
+        <w:ind w:left="-5" w:right="1631"/>
+        <w:rPr>
+          <w:b/>
+          <w:bCs/>
+        </w:rPr>
+      </w:pPr>
+      <w:r>
+        <w:rPr>
+          <w:b/>
+          <w:bCs/>
+        </w:rPr>
+        <w:t>Caso de uso (Diagrama)</w:t>
+      </w:r>
+    </w:p>
+    <w:p>
+      <w:pPr>
+        <w:ind w:left="-5" w:right="1631"/>
       </w:pPr>
       <w:r>
         <w:rPr>
           <w:noProof/>
         </w:rPr>
         <w:drawing>
-          <wp:inline distT="0" distB="0" distL="0" distR="0" wp14:anchorId="77D25C60" wp14:editId="5C2ECB41">
+          <wp:inline distT="0" distB="0" distL="0" distR="0" wp14:anchorId="02E11CA4" wp14:editId="45A294A1">
             <wp:extent cx="5400040" cy="5962015"/>
             <wp:effectExtent l="0" t="0" r="0" b="0"/>
-            <wp:docPr id="274" name="Picture 274"/>
+            <wp:docPr id="274" name="Picture 274" descr="Diagrama&#10;&#10;Descrição gerada automaticamente"/>
             <wp:cNvGraphicFramePr/>
             <a:graphic xmlns:a="http://schemas.openxmlformats.org/drawingml/2006/main">
               <a:graphicData uri="http://schemas.openxmlformats.org/drawingml/2006/picture">
                 <pic:pic xmlns:pic="http://schemas.openxmlformats.org/drawingml/2006/picture">
                   <pic:nvPicPr>
-                    <pic:cNvPr id="274" name="Picture 274"/>
+                    <pic:cNvPr id="274" name="Picture 274" descr="Diagrama&#10;&#10;Descrição gerada automaticamente"/>
                     <pic:cNvPicPr/>
                   </pic:nvPicPr>
                   <pic:blipFill>
@@ -1965,18 +2380,99 @@
           </wp:inline>
         </w:drawing>
       </w:r>
-      <w:r>
-        <w:rPr>
-          <w:b/>
-        </w:rPr>
-        <w:t xml:space="preserve"> </w:t>
-      </w:r>
+    </w:p>
+    <w:p>
+      <w:pPr>
+        <w:spacing w:after="208" w:line="259" w:lineRule="auto"/>
+        <w:ind w:left="-1" w:right="0" w:firstLine="0"/>
+        <w:jc w:val="right"/>
+      </w:pPr>
     </w:p>
     <w:p>
       <w:pPr>
         <w:spacing w:after="203" w:line="267" w:lineRule="auto"/>
         <w:ind w:left="-5" w:right="2349"/>
         <w:jc w:val="left"/>
+        <w:rPr>
+          <w:b/>
+        </w:rPr>
+      </w:pPr>
+    </w:p>
+    <w:p>
+      <w:pPr>
+        <w:spacing w:after="203" w:line="267" w:lineRule="auto"/>
+        <w:ind w:left="-5" w:right="2349"/>
+        <w:jc w:val="left"/>
+        <w:rPr>
+          <w:b/>
+        </w:rPr>
+      </w:pPr>
+    </w:p>
+    <w:p>
+      <w:pPr>
+        <w:spacing w:after="203" w:line="267" w:lineRule="auto"/>
+        <w:ind w:left="-5" w:right="2349"/>
+        <w:jc w:val="left"/>
+        <w:rPr>
+          <w:b/>
+        </w:rPr>
+      </w:pPr>
+    </w:p>
+    <w:p>
+      <w:pPr>
+        <w:spacing w:after="203" w:line="267" w:lineRule="auto"/>
+        <w:ind w:left="-5" w:right="2349"/>
+        <w:jc w:val="left"/>
+        <w:rPr>
+          <w:b/>
+        </w:rPr>
+      </w:pPr>
+    </w:p>
+    <w:p>
+      <w:pPr>
+        <w:spacing w:after="203" w:line="267" w:lineRule="auto"/>
+        <w:ind w:left="-5" w:right="2349"/>
+        <w:jc w:val="left"/>
+        <w:rPr>
+          <w:b/>
+        </w:rPr>
+      </w:pPr>
+    </w:p>
+    <w:p>
+      <w:pPr>
+        <w:spacing w:after="203" w:line="267" w:lineRule="auto"/>
+        <w:ind w:left="-5" w:right="2349"/>
+        <w:jc w:val="left"/>
+        <w:rPr>
+          <w:b/>
+        </w:rPr>
+      </w:pPr>
+    </w:p>
+    <w:p>
+      <w:pPr>
+        <w:spacing w:after="203" w:line="267" w:lineRule="auto"/>
+        <w:ind w:left="-5" w:right="2349"/>
+        <w:jc w:val="left"/>
+        <w:rPr>
+          <w:b/>
+        </w:rPr>
+      </w:pPr>
+    </w:p>
+    <w:p>
+      <w:pPr>
+        <w:spacing w:after="203" w:line="267" w:lineRule="auto"/>
+        <w:ind w:left="-5" w:right="2349"/>
+        <w:jc w:val="left"/>
+        <w:rPr>
+          <w:b/>
+        </w:rPr>
+      </w:pPr>
+    </w:p>
+    <w:p>
+      <w:pPr>
+        <w:spacing w:after="203" w:line="267" w:lineRule="auto"/>
+        <w:ind w:left="-5" w:right="2349"/>
+        <w:jc w:val="left"/>
       </w:pPr>
       <w:r>
         <w:rPr>
@@ -1987,6 +2483,110 @@
     </w:p>
     <w:p>
       <w:pPr>
+        <w:pStyle w:val="Ttulo3"/>
+        <w:ind w:left="-5" w:right="2349"/>
+      </w:pPr>
+    </w:p>
+    <w:p>
+      <w:pPr>
+        <w:spacing w:after="215" w:line="259" w:lineRule="auto"/>
+        <w:ind w:left="0" w:right="0" w:firstLine="0"/>
+        <w:jc w:val="left"/>
+      </w:pPr>
+    </w:p>
+    <w:p>
+      <w:pPr>
+        <w:spacing w:after="213" w:line="259" w:lineRule="auto"/>
+        <w:ind w:left="0" w:right="0" w:firstLine="0"/>
+        <w:jc w:val="left"/>
+      </w:pPr>
+      <w:r>
+        <w:rPr>
+          <w:b/>
+        </w:rPr>
+        <w:t xml:space="preserve"> </w:t>
+      </w:r>
+    </w:p>
+    <w:p>
+      <w:pPr>
+        <w:spacing w:after="215" w:line="259" w:lineRule="auto"/>
+        <w:ind w:left="0" w:right="0" w:firstLine="0"/>
+        <w:jc w:val="left"/>
+      </w:pPr>
+      <w:r>
+        <w:rPr>
+          <w:b/>
+        </w:rPr>
+        <w:t xml:space="preserve"> </w:t>
+      </w:r>
+    </w:p>
+    <w:p>
+      <w:pPr>
+        <w:spacing w:after="213" w:line="259" w:lineRule="auto"/>
+        <w:ind w:left="0" w:right="0" w:firstLine="0"/>
+        <w:jc w:val="left"/>
+      </w:pPr>
+      <w:r>
+        <w:rPr>
+          <w:b/>
+        </w:rPr>
+        <w:t xml:space="preserve"> </w:t>
+      </w:r>
+    </w:p>
+    <w:p>
+      <w:pPr>
+        <w:spacing w:after="215" w:line="259" w:lineRule="auto"/>
+        <w:ind w:left="0" w:right="0" w:firstLine="0"/>
+        <w:jc w:val="left"/>
+      </w:pPr>
+      <w:r>
+        <w:rPr>
+          <w:b/>
+        </w:rPr>
+        <w:t xml:space="preserve"> </w:t>
+      </w:r>
+    </w:p>
+    <w:p>
+      <w:pPr>
+        <w:spacing w:after="213" w:line="259" w:lineRule="auto"/>
+        <w:ind w:left="0" w:right="0" w:firstLine="0"/>
+        <w:jc w:val="left"/>
+      </w:pPr>
+      <w:r>
+        <w:rPr>
+          <w:b/>
+        </w:rPr>
+        <w:t xml:space="preserve"> </w:t>
+      </w:r>
+    </w:p>
+    <w:p>
+      <w:pPr>
+        <w:spacing w:after="215" w:line="259" w:lineRule="auto"/>
+        <w:ind w:left="0" w:right="0" w:firstLine="0"/>
+        <w:jc w:val="left"/>
+      </w:pPr>
+      <w:r>
+        <w:rPr>
+          <w:b/>
+        </w:rPr>
+        <w:t xml:space="preserve"> </w:t>
+      </w:r>
+    </w:p>
+    <w:p>
+      <w:pPr>
+        <w:spacing w:after="213" w:line="259" w:lineRule="auto"/>
+        <w:ind w:left="0" w:right="0" w:firstLine="0"/>
+        <w:jc w:val="left"/>
+      </w:pPr>
+      <w:r>
+        <w:rPr>
+          <w:b/>
+        </w:rPr>
+        <w:t xml:space="preserve"> </w:t>
+      </w:r>
+    </w:p>
+    <w:p>
+      <w:pPr>
         <w:spacing w:after="216" w:line="259" w:lineRule="auto"/>
         <w:ind w:left="0" w:right="0" w:firstLine="0"/>
         <w:jc w:val="left"/>
@@ -2000,19 +2600,6 @@
     </w:p>
     <w:p>
       <w:pPr>
-        <w:spacing w:after="213" w:line="259" w:lineRule="auto"/>
-        <w:ind w:left="0" w:right="0" w:firstLine="0"/>
-        <w:jc w:val="left"/>
-      </w:pPr>
-      <w:r>
-        <w:rPr>
-          <w:b/>
-        </w:rPr>
-        <w:t xml:space="preserve"> </w:t>
-      </w:r>
-    </w:p>
-    <w:p>
-      <w:pPr>
         <w:spacing w:after="215" w:line="259" w:lineRule="auto"/>
         <w:ind w:left="0" w:right="0" w:firstLine="0"/>
         <w:jc w:val="left"/>
@@ -2055,17 +2642,114 @@
         <w:spacing w:after="213" w:line="259" w:lineRule="auto"/>
         <w:ind w:left="0" w:right="0" w:firstLine="0"/>
         <w:jc w:val="left"/>
-      </w:pPr>
-      <w:r>
-        <w:rPr>
-          <w:b/>
-        </w:rPr>
-        <w:t xml:space="preserve"> </w:t>
-      </w:r>
-    </w:p>
-    <w:p>
-      <w:pPr>
-        <w:spacing w:after="0" w:line="259" w:lineRule="auto"/>
+        <w:rPr>
+          <w:b/>
+        </w:rPr>
+      </w:pPr>
+    </w:p>
+    <w:p>
+      <w:pPr>
+        <w:spacing w:after="213" w:line="259" w:lineRule="auto"/>
+        <w:ind w:left="0" w:right="0" w:firstLine="0"/>
+        <w:jc w:val="left"/>
+        <w:rPr>
+          <w:b/>
+        </w:rPr>
+      </w:pPr>
+    </w:p>
+    <w:p>
+      <w:pPr>
+        <w:spacing w:after="213" w:line="259" w:lineRule="auto"/>
+        <w:ind w:left="0" w:right="0" w:firstLine="0"/>
+        <w:jc w:val="left"/>
+        <w:rPr>
+          <w:b/>
+        </w:rPr>
+      </w:pPr>
+    </w:p>
+    <w:p>
+      <w:pPr>
+        <w:spacing w:after="213" w:line="259" w:lineRule="auto"/>
+        <w:ind w:left="0" w:right="0" w:firstLine="0"/>
+        <w:jc w:val="left"/>
+        <w:rPr>
+          <w:b/>
+        </w:rPr>
+      </w:pPr>
+    </w:p>
+    <w:p>
+      <w:pPr>
+        <w:spacing w:after="213" w:line="259" w:lineRule="auto"/>
+        <w:ind w:left="0" w:right="0" w:firstLine="0"/>
+        <w:jc w:val="left"/>
+        <w:rPr>
+          <w:b/>
+        </w:rPr>
+      </w:pPr>
+    </w:p>
+    <w:p>
+      <w:pPr>
+        <w:spacing w:after="213" w:line="259" w:lineRule="auto"/>
+        <w:ind w:left="0" w:right="0" w:firstLine="0"/>
+        <w:jc w:val="left"/>
+        <w:rPr>
+          <w:b/>
+        </w:rPr>
+      </w:pPr>
+    </w:p>
+    <w:p>
+      <w:pPr>
+        <w:spacing w:after="213" w:line="259" w:lineRule="auto"/>
+        <w:ind w:left="0" w:right="0" w:firstLine="0"/>
+        <w:jc w:val="left"/>
+        <w:rPr>
+          <w:b/>
+        </w:rPr>
+      </w:pPr>
+    </w:p>
+    <w:p>
+      <w:pPr>
+        <w:spacing w:after="213" w:line="259" w:lineRule="auto"/>
+        <w:ind w:left="0" w:right="0" w:firstLine="0"/>
+        <w:jc w:val="left"/>
+        <w:rPr>
+          <w:b/>
+        </w:rPr>
+      </w:pPr>
+    </w:p>
+    <w:p>
+      <w:pPr>
+        <w:spacing w:after="213" w:line="259" w:lineRule="auto"/>
+        <w:ind w:left="0" w:right="0" w:firstLine="0"/>
+        <w:jc w:val="left"/>
+        <w:rPr>
+          <w:b/>
+        </w:rPr>
+      </w:pPr>
+    </w:p>
+    <w:p>
+      <w:pPr>
+        <w:spacing w:after="213" w:line="259" w:lineRule="auto"/>
+        <w:ind w:left="0" w:right="0" w:firstLine="0"/>
+        <w:jc w:val="left"/>
+        <w:rPr>
+          <w:b/>
+        </w:rPr>
+      </w:pPr>
+    </w:p>
+    <w:p>
+      <w:pPr>
+        <w:spacing w:after="213" w:line="259" w:lineRule="auto"/>
+        <w:ind w:left="0" w:right="0" w:firstLine="0"/>
+        <w:jc w:val="left"/>
+        <w:rPr>
+          <w:b/>
+        </w:rPr>
+      </w:pPr>
+    </w:p>
+    <w:p>
+      <w:pPr>
+        <w:spacing w:after="213" w:line="259" w:lineRule="auto"/>
         <w:ind w:left="0" w:right="0" w:firstLine="0"/>
         <w:jc w:val="left"/>
       </w:pPr>
@@ -2083,25 +2767,40 @@
       </w:pPr>
       <w:r>
         <w:lastRenderedPageBreak/>
-        <w:t xml:space="preserve">Modelo de Dados </w:t>
-      </w:r>
-    </w:p>
-    <w:p>
-      <w:pPr>
-        <w:spacing w:after="251"/>
+        <w:t xml:space="preserve">Modelo de Dados  </w:t>
+      </w:r>
+    </w:p>
+    <w:p>
+      <w:pPr>
+        <w:spacing w:after="213" w:line="259" w:lineRule="auto"/>
+        <w:ind w:left="0" w:right="0" w:firstLine="0"/>
+        <w:jc w:val="left"/>
+      </w:pPr>
+      <w:r>
+        <w:t>Para o sistema de cardápio digital da hamburgueria, será utilizado o banco de dados MySQL devido à sua eficiência, confiabilidade e compatibilidade com sistemas de pequeno a médio porte. Esse banco de dados organizará e armazenará as informações essenciais para o funcionamento do sistema, incluindo dados de produtos</w:t>
+      </w:r>
+      <w:r>
+        <w:t xml:space="preserve"> e</w:t>
+      </w:r>
+      <w:r>
+        <w:t xml:space="preserve"> usuários, mantendo a estrutura e as relações necessárias para um funcionamento fluido e organizado </w:t>
+      </w:r>
+    </w:p>
+    <w:p>
+      <w:pPr>
+        <w:pStyle w:val="Ttulo3"/>
+        <w:ind w:left="-5" w:right="2349"/>
+      </w:pPr>
+      <w:r>
+        <w:t xml:space="preserve">Estrutura das Tabelas </w:t>
+      </w:r>
+    </w:p>
+    <w:p>
+      <w:pPr>
         <w:ind w:left="-5" w:right="1631"/>
       </w:pPr>
       <w:r>
-        <w:t xml:space="preserve">Para o sistema de cardápio digital da hamburgueria, será utilizado o banco de dados MySQL devido à sua eficiência, confiabilidade e compatibilidade com sistemas de pequeno a médio porte. Esse banco de dados organizará e armazenará as informações essenciais para o funcionamento do sistema, incluindo dados de produtos, usuários e pedidos, mantendo a estrutura e as relações necessárias para um funcionamento fluido e organizado </w:t>
-      </w:r>
-    </w:p>
-    <w:p>
-      <w:pPr>
-        <w:pStyle w:val="Ttulo3"/>
-        <w:ind w:left="-5" w:right="2349"/>
-      </w:pPr>
-      <w:r>
-        <w:t xml:space="preserve">Estrutura das Tabelas </w:t>
+        <w:t xml:space="preserve">A tabela Produtos armazenará os dados relacionados aos itens do cardápio. Cada produto cadastrado representa uma opção disponível no cardápio digital, contendo informações detalhadas como nome, descrição, preço e categoria, que facilitam a organização e a exibição dos itens para o cliente. </w:t>
       </w:r>
     </w:p>
     <w:p>
@@ -2109,7 +2808,842 @@
         <w:ind w:left="-5" w:right="1631"/>
       </w:pPr>
       <w:r>
-        <w:t xml:space="preserve">A tabela Produtos armazenará os dados relacionados aos itens do cardápio. Cada produto cadastrado representa uma opção disponível no cardápio digital, contendo informações detalhadas como nome, descrição, preço e categoria, que facilitam a organização e a exibição dos itens para o cliente. </w:t>
+        <w:t xml:space="preserve">A tabela Usuários será responsável por armazenar as informações de todos os usuários do sistema, incluindo administradores e clientes. Esta tabela garantirá a identificação e a autenticação de cada tipo de usuário, associando permissões específicas para clientes e administradores. </w:t>
+      </w:r>
+    </w:p>
+    <w:p>
+      <w:pPr>
+        <w:spacing w:after="213" w:line="259" w:lineRule="auto"/>
+        <w:ind w:left="0" w:right="0" w:firstLine="0"/>
+        <w:jc w:val="left"/>
+      </w:pPr>
+    </w:p>
+    <w:p>
+      <w:pPr>
+        <w:spacing w:after="213" w:line="259" w:lineRule="auto"/>
+        <w:ind w:left="0" w:right="0" w:firstLine="0"/>
+        <w:jc w:val="left"/>
+      </w:pPr>
+    </w:p>
+    <w:p>
+      <w:pPr>
+        <w:spacing w:after="213" w:line="259" w:lineRule="auto"/>
+        <w:ind w:left="0" w:right="0" w:firstLine="0"/>
+        <w:jc w:val="left"/>
+      </w:pPr>
+    </w:p>
+    <w:p>
+      <w:pPr>
+        <w:spacing w:after="213" w:line="259" w:lineRule="auto"/>
+        <w:ind w:left="0" w:right="0" w:firstLine="0"/>
+        <w:jc w:val="left"/>
+      </w:pPr>
+    </w:p>
+    <w:p>
+      <w:pPr>
+        <w:spacing w:after="213" w:line="259" w:lineRule="auto"/>
+        <w:ind w:left="0" w:right="0" w:firstLine="0"/>
+        <w:jc w:val="left"/>
+      </w:pPr>
+    </w:p>
+    <w:p>
+      <w:pPr>
+        <w:spacing w:after="213" w:line="259" w:lineRule="auto"/>
+        <w:ind w:left="0" w:right="0" w:firstLine="0"/>
+        <w:jc w:val="left"/>
+      </w:pPr>
+    </w:p>
+    <w:p>
+      <w:pPr>
+        <w:spacing w:after="213" w:line="259" w:lineRule="auto"/>
+        <w:ind w:left="0" w:right="0" w:firstLine="0"/>
+        <w:jc w:val="left"/>
+      </w:pPr>
+    </w:p>
+    <w:p>
+      <w:pPr>
+        <w:spacing w:after="213" w:line="259" w:lineRule="auto"/>
+        <w:ind w:left="0" w:right="0" w:firstLine="0"/>
+        <w:jc w:val="left"/>
+      </w:pPr>
+    </w:p>
+    <w:p>
+      <w:pPr>
+        <w:spacing w:after="213" w:line="259" w:lineRule="auto"/>
+        <w:ind w:left="0" w:right="0" w:firstLine="0"/>
+        <w:jc w:val="left"/>
+      </w:pPr>
+    </w:p>
+    <w:p>
+      <w:pPr>
+        <w:spacing w:after="213" w:line="259" w:lineRule="auto"/>
+        <w:ind w:left="0" w:right="0" w:firstLine="0"/>
+        <w:jc w:val="left"/>
+      </w:pPr>
+    </w:p>
+    <w:p>
+      <w:pPr>
+        <w:spacing w:after="213" w:line="259" w:lineRule="auto"/>
+        <w:ind w:left="0" w:right="0" w:firstLine="0"/>
+        <w:jc w:val="left"/>
+      </w:pPr>
+    </w:p>
+    <w:p>
+      <w:pPr>
+        <w:spacing w:after="213" w:line="259" w:lineRule="auto"/>
+        <w:ind w:left="0" w:right="0" w:firstLine="0"/>
+        <w:jc w:val="left"/>
+      </w:pPr>
+    </w:p>
+    <w:p>
+      <w:pPr>
+        <w:spacing w:after="213" w:line="259" w:lineRule="auto"/>
+        <w:ind w:left="0" w:right="0" w:firstLine="0"/>
+        <w:jc w:val="left"/>
+      </w:pPr>
+    </w:p>
+    <w:p>
+      <w:pPr>
+        <w:spacing w:after="213" w:line="259" w:lineRule="auto"/>
+        <w:ind w:left="0" w:right="0" w:firstLine="0"/>
+        <w:jc w:val="left"/>
+      </w:pPr>
+    </w:p>
+    <w:p>
+      <w:pPr>
+        <w:spacing w:after="213" w:line="259" w:lineRule="auto"/>
+        <w:ind w:left="0" w:right="0" w:firstLine="0"/>
+        <w:jc w:val="left"/>
+      </w:pPr>
+    </w:p>
+    <w:p>
+      <w:pPr>
+        <w:spacing w:after="213" w:line="259" w:lineRule="auto"/>
+        <w:ind w:left="0" w:right="0" w:firstLine="0"/>
+        <w:jc w:val="left"/>
+      </w:pPr>
+    </w:p>
+    <w:p>
+      <w:pPr>
+        <w:spacing w:after="213" w:line="259" w:lineRule="auto"/>
+        <w:ind w:left="0" w:right="0" w:firstLine="0"/>
+        <w:jc w:val="left"/>
+      </w:pPr>
+    </w:p>
+    <w:p>
+      <w:pPr>
+        <w:spacing w:after="213" w:line="259" w:lineRule="auto"/>
+        <w:ind w:left="0" w:right="0" w:firstLine="0"/>
+        <w:jc w:val="left"/>
+        <w:rPr>
+          <w:b/>
+          <w:bCs/>
+        </w:rPr>
+      </w:pPr>
+      <w:r>
+        <w:lastRenderedPageBreak/>
+        <w:t xml:space="preserve"> </w:t>
+      </w:r>
+      <w:r>
+        <w:rPr>
+          <w:b/>
+          <w:bCs/>
+        </w:rPr>
+        <w:t>Banco de Dados: hamburgueria</w:t>
+      </w:r>
+    </w:p>
+    <w:p>
+      <w:pPr>
+        <w:spacing w:after="213" w:line="259" w:lineRule="auto"/>
+        <w:ind w:left="0" w:right="0" w:firstLine="0"/>
+        <w:jc w:val="left"/>
+      </w:pPr>
+      <w:r>
+        <w:t xml:space="preserve">Este documento descreve a estrutura do banco de dados para a aplicação de cardápio digital da hamburgueria. Ele contém duas tabelas principais: produto, para armazenar os itens do cardápio, e </w:t>
+      </w:r>
+      <w:r>
+        <w:t>usuários</w:t>
+      </w:r>
+      <w:r>
+        <w:t>, para gerenciar dados dos clientes e administradores.</w:t>
+      </w:r>
+    </w:p>
+    <w:p>
+      <w:pPr>
+        <w:spacing w:after="213" w:line="259" w:lineRule="auto"/>
+        <w:ind w:left="0" w:right="0" w:firstLine="0"/>
+        <w:jc w:val="left"/>
+        <w:rPr>
+          <w:b/>
+          <w:bCs/>
+        </w:rPr>
+      </w:pPr>
+      <w:r>
+        <w:rPr>
+          <w:b/>
+          <w:bCs/>
+        </w:rPr>
+        <w:t>//</w:t>
+      </w:r>
+      <w:r>
+        <w:rPr>
+          <w:b/>
+          <w:bCs/>
+        </w:rPr>
+        <w:t xml:space="preserve"> Criação do banco de dados</w:t>
+      </w:r>
+    </w:p>
+    <w:p>
+      <w:pPr>
+        <w:spacing w:after="213" w:line="259" w:lineRule="auto"/>
+        <w:ind w:left="0" w:right="0" w:firstLine="0"/>
+        <w:jc w:val="left"/>
+        <w:rPr>
+          <w:b/>
+          <w:bCs/>
+        </w:rPr>
+      </w:pPr>
+      <w:r>
+        <w:t>CREATE DATABASE hamburgueria;</w:t>
+      </w:r>
+    </w:p>
+    <w:p>
+      <w:pPr>
+        <w:spacing w:after="213" w:line="259" w:lineRule="auto"/>
+        <w:ind w:left="0" w:right="0" w:firstLine="0"/>
+        <w:jc w:val="left"/>
+        <w:rPr>
+          <w:b/>
+          <w:bCs/>
+        </w:rPr>
+      </w:pPr>
+      <w:r>
+        <w:rPr>
+          <w:b/>
+          <w:bCs/>
+        </w:rPr>
+        <w:t>//</w:t>
+      </w:r>
+      <w:r>
+        <w:rPr>
+          <w:b/>
+          <w:bCs/>
+        </w:rPr>
+        <w:t>Seleciona o banco de dados para uso</w:t>
+      </w:r>
+    </w:p>
+    <w:p>
+      <w:pPr>
+        <w:spacing w:after="213" w:line="259" w:lineRule="auto"/>
+        <w:ind w:left="0" w:right="0" w:firstLine="0"/>
+        <w:jc w:val="left"/>
+      </w:pPr>
+      <w:r>
+        <w:t>USE hamburgueria;</w:t>
+      </w:r>
+    </w:p>
+    <w:p>
+      <w:pPr>
+        <w:spacing w:after="213" w:line="259" w:lineRule="auto"/>
+        <w:ind w:left="0" w:right="0" w:firstLine="0"/>
+        <w:jc w:val="left"/>
+        <w:rPr>
+          <w:b/>
+          <w:bCs/>
+        </w:rPr>
+      </w:pPr>
+      <w:r>
+        <w:rPr>
+          <w:b/>
+          <w:bCs/>
+        </w:rPr>
+        <w:t>//</w:t>
+      </w:r>
+      <w:r>
+        <w:rPr>
+          <w:b/>
+          <w:bCs/>
+        </w:rPr>
+        <w:t>Criação da tabela produto</w:t>
+      </w:r>
+    </w:p>
+    <w:p>
+      <w:pPr>
+        <w:spacing w:after="213" w:line="259" w:lineRule="auto"/>
+        <w:ind w:left="0" w:right="0" w:firstLine="0"/>
+        <w:jc w:val="left"/>
+      </w:pPr>
+      <w:r>
+        <w:t>CREATE TABLE produto (</w:t>
+      </w:r>
+    </w:p>
+    <w:p>
+      <w:pPr>
+        <w:spacing w:after="213" w:line="259" w:lineRule="auto"/>
+        <w:ind w:left="0" w:right="0" w:firstLine="0"/>
+        <w:jc w:val="left"/>
+      </w:pPr>
+      <w:r>
+        <w:t xml:space="preserve">    id INT PRIMARY KEY AUTO_INCREMENT,</w:t>
+      </w:r>
+    </w:p>
+    <w:p>
+      <w:pPr>
+        <w:spacing w:after="213" w:line="259" w:lineRule="auto"/>
+        <w:ind w:left="0" w:right="0" w:firstLine="0"/>
+        <w:jc w:val="left"/>
+      </w:pPr>
+      <w:r>
+        <w:t xml:space="preserve">    logo MEDIUMBLOB,</w:t>
+      </w:r>
+    </w:p>
+    <w:p>
+      <w:pPr>
+        <w:spacing w:after="213" w:line="259" w:lineRule="auto"/>
+        <w:ind w:left="0" w:right="0" w:firstLine="0"/>
+        <w:jc w:val="left"/>
+      </w:pPr>
+      <w:r>
+        <w:t xml:space="preserve">    nome VARCHAR(100) NOT NULL,</w:t>
+      </w:r>
+    </w:p>
+    <w:p>
+      <w:pPr>
+        <w:spacing w:after="213" w:line="259" w:lineRule="auto"/>
+        <w:ind w:left="0" w:right="0" w:firstLine="0"/>
+        <w:jc w:val="left"/>
+      </w:pPr>
+      <w:r>
+        <w:t xml:space="preserve">    descricao VARCHAR(300),</w:t>
+      </w:r>
+    </w:p>
+    <w:p>
+      <w:pPr>
+        <w:spacing w:after="213" w:line="259" w:lineRule="auto"/>
+        <w:ind w:left="0" w:right="0" w:firstLine="0"/>
+        <w:jc w:val="left"/>
+      </w:pPr>
+      <w:r>
+        <w:t xml:space="preserve">    tipo VARCHAR(100),</w:t>
+      </w:r>
+    </w:p>
+    <w:p>
+      <w:pPr>
+        <w:spacing w:after="213" w:line="259" w:lineRule="auto"/>
+        <w:ind w:left="0" w:right="0" w:firstLine="0"/>
+        <w:jc w:val="left"/>
+      </w:pPr>
+      <w:r>
+        <w:t xml:space="preserve">    preco INT NOT NULL</w:t>
+      </w:r>
+    </w:p>
+    <w:p>
+      <w:pPr>
+        <w:spacing w:after="213" w:line="259" w:lineRule="auto"/>
+        <w:ind w:left="0" w:right="0" w:firstLine="0"/>
+        <w:jc w:val="left"/>
+      </w:pPr>
+      <w:r>
+        <w:t>);</w:t>
+      </w:r>
+    </w:p>
+    <w:p>
+      <w:pPr>
+        <w:spacing w:after="213" w:line="259" w:lineRule="auto"/>
+        <w:ind w:left="0" w:right="0" w:firstLine="0"/>
+        <w:jc w:val="left"/>
+        <w:rPr>
+          <w:b/>
+          <w:bCs/>
+        </w:rPr>
+      </w:pPr>
+      <w:r>
+        <w:rPr>
+          <w:b/>
+          <w:bCs/>
+        </w:rPr>
+        <w:t>//</w:t>
+      </w:r>
+      <w:r>
+        <w:rPr>
+          <w:b/>
+          <w:bCs/>
+        </w:rPr>
+        <w:t>Exibe todos os registros da tabela produto</w:t>
+      </w:r>
+    </w:p>
+    <w:p>
+      <w:pPr>
+        <w:spacing w:after="213" w:line="259" w:lineRule="auto"/>
+        <w:ind w:left="0" w:right="0" w:firstLine="0"/>
+        <w:jc w:val="left"/>
+      </w:pPr>
+      <w:r>
+        <w:t>SELECT * FROM produto;</w:t>
+      </w:r>
+    </w:p>
+    <w:p>
+      <w:pPr>
+        <w:spacing w:after="213" w:line="259" w:lineRule="auto"/>
+        <w:ind w:left="0" w:right="0" w:firstLine="0"/>
+        <w:jc w:val="left"/>
+        <w:rPr>
+          <w:b/>
+          <w:bCs/>
+        </w:rPr>
+      </w:pPr>
+      <w:r>
+        <w:rPr>
+          <w:b/>
+          <w:bCs/>
+        </w:rPr>
+        <w:t>//</w:t>
+      </w:r>
+      <w:r>
+        <w:rPr>
+          <w:b/>
+          <w:bCs/>
+        </w:rPr>
+        <w:t>Criação da tabela usuarios</w:t>
+      </w:r>
+    </w:p>
+    <w:p>
+      <w:pPr>
+        <w:spacing w:after="213" w:line="259" w:lineRule="auto"/>
+        <w:ind w:left="0" w:right="0" w:firstLine="0"/>
+        <w:jc w:val="left"/>
+      </w:pPr>
+      <w:r>
+        <w:t>CREATE TABLE usuarios (</w:t>
+      </w:r>
+    </w:p>
+    <w:p>
+      <w:pPr>
+        <w:spacing w:after="213" w:line="259" w:lineRule="auto"/>
+        <w:ind w:left="0" w:right="0" w:firstLine="0"/>
+        <w:jc w:val="left"/>
+      </w:pPr>
+      <w:r>
+        <w:t xml:space="preserve">    id INT PRIMARY KEY AUTO_INCREMENT,</w:t>
+      </w:r>
+    </w:p>
+    <w:p>
+      <w:pPr>
+        <w:spacing w:after="213" w:line="259" w:lineRule="auto"/>
+        <w:ind w:left="0" w:right="0" w:firstLine="0"/>
+        <w:jc w:val="left"/>
+      </w:pPr>
+      <w:r>
+        <w:t xml:space="preserve">    nome VARCHAR(255) NOT NULL,</w:t>
+      </w:r>
+    </w:p>
+    <w:p>
+      <w:pPr>
+        <w:spacing w:after="213" w:line="259" w:lineRule="auto"/>
+        <w:ind w:left="0" w:right="0" w:firstLine="0"/>
+        <w:jc w:val="left"/>
+      </w:pPr>
+      <w:r>
+        <w:t xml:space="preserve">    sobrenome VARCHAR(255) NOT NULL,</w:t>
+      </w:r>
+    </w:p>
+    <w:p>
+      <w:pPr>
+        <w:spacing w:after="213" w:line="259" w:lineRule="auto"/>
+        <w:ind w:left="0" w:right="0" w:firstLine="0"/>
+        <w:jc w:val="left"/>
+      </w:pPr>
+      <w:r>
+        <w:t xml:space="preserve">    email VARCHAR(255) NOT NULL,</w:t>
+      </w:r>
+    </w:p>
+    <w:p>
+      <w:pPr>
+        <w:spacing w:after="213" w:line="259" w:lineRule="auto"/>
+        <w:ind w:left="0" w:right="0" w:firstLine="0"/>
+        <w:jc w:val="left"/>
+      </w:pPr>
+      <w:r>
+        <w:t xml:space="preserve">    senha VARCHAR(255) NOT NULL,</w:t>
+      </w:r>
+    </w:p>
+    <w:p>
+      <w:pPr>
+        <w:spacing w:after="213" w:line="259" w:lineRule="auto"/>
+        <w:ind w:left="0" w:right="0" w:firstLine="0"/>
+        <w:jc w:val="left"/>
+      </w:pPr>
+      <w:r>
+        <w:t xml:space="preserve">    telefone VARCHAR(20) NOT NULL,</w:t>
+      </w:r>
+    </w:p>
+    <w:p>
+      <w:pPr>
+        <w:spacing w:after="213" w:line="259" w:lineRule="auto"/>
+        <w:ind w:left="0" w:right="0" w:firstLine="0"/>
+        <w:jc w:val="left"/>
+      </w:pPr>
+      <w:r>
+        <w:t xml:space="preserve">    CPF VARCHAR(11) UNIQUE NOT NULL,</w:t>
+      </w:r>
+    </w:p>
+    <w:p>
+      <w:pPr>
+        <w:spacing w:after="213" w:line="259" w:lineRule="auto"/>
+        <w:ind w:left="0" w:right="0" w:firstLine="0"/>
+        <w:jc w:val="left"/>
+      </w:pPr>
+      <w:r>
+        <w:t xml:space="preserve">    endereco VARCHAR(255) NOT NULL,</w:t>
+      </w:r>
+    </w:p>
+    <w:p>
+      <w:pPr>
+        <w:spacing w:after="213" w:line="259" w:lineRule="auto"/>
+        <w:ind w:left="0" w:right="0" w:firstLine="0"/>
+        <w:jc w:val="left"/>
+      </w:pPr>
+      <w:r>
+        <w:t xml:space="preserve">    num_casa INT NOT NULL,</w:t>
+      </w:r>
+    </w:p>
+    <w:p>
+      <w:pPr>
+        <w:spacing w:after="213" w:line="259" w:lineRule="auto"/>
+        <w:ind w:left="0" w:right="0" w:firstLine="0"/>
+        <w:jc w:val="left"/>
+      </w:pPr>
+      <w:r>
+        <w:lastRenderedPageBreak/>
+        <w:t xml:space="preserve"> Cep VARCHAR(8) NOT NULL,</w:t>
+      </w:r>
+    </w:p>
+    <w:p>
+      <w:pPr>
+        <w:spacing w:after="213" w:line="259" w:lineRule="auto"/>
+        <w:ind w:left="0" w:right="0" w:firstLine="0"/>
+        <w:jc w:val="left"/>
+      </w:pPr>
+      <w:r>
+        <w:t xml:space="preserve">    bairro VARCHAR(255) NOT NULL,</w:t>
+      </w:r>
+    </w:p>
+    <w:p>
+      <w:pPr>
+        <w:spacing w:after="213" w:line="259" w:lineRule="auto"/>
+        <w:ind w:left="0" w:right="0" w:firstLine="0"/>
+        <w:jc w:val="left"/>
+      </w:pPr>
+      <w:r>
+        <w:t xml:space="preserve">    cidade VARCHAR(255) NOT NULL,</w:t>
+      </w:r>
+    </w:p>
+    <w:p>
+      <w:pPr>
+        <w:spacing w:after="213" w:line="259" w:lineRule="auto"/>
+        <w:ind w:left="0" w:right="0" w:firstLine="0"/>
+        <w:jc w:val="left"/>
+      </w:pPr>
+      <w:r>
+        <w:t xml:space="preserve">    estado VARCHAR(255) NOT NULL,</w:t>
+      </w:r>
+    </w:p>
+    <w:p>
+      <w:pPr>
+        <w:spacing w:after="213" w:line="259" w:lineRule="auto"/>
+        <w:ind w:left="0" w:right="0" w:firstLine="0"/>
+        <w:jc w:val="left"/>
+      </w:pPr>
+      <w:r>
+        <w:t xml:space="preserve">    perfil ENUM('usuario', 'admin') DEFAULT 'usuario' NOT NULL</w:t>
+      </w:r>
+    </w:p>
+    <w:p>
+      <w:pPr>
+        <w:spacing w:after="213" w:line="259" w:lineRule="auto"/>
+        <w:ind w:left="0" w:right="0" w:firstLine="0"/>
+        <w:jc w:val="left"/>
+      </w:pPr>
+      <w:r>
+        <w:t>);</w:t>
+      </w:r>
+    </w:p>
+    <w:p>
+      <w:pPr>
+        <w:spacing w:after="213" w:line="259" w:lineRule="auto"/>
+        <w:ind w:left="0" w:right="0" w:firstLine="0"/>
+        <w:jc w:val="left"/>
+      </w:pPr>
+    </w:p>
+    <w:p>
+      <w:pPr>
+        <w:spacing w:after="213" w:line="259" w:lineRule="auto"/>
+        <w:ind w:left="0" w:right="0" w:firstLine="0"/>
+        <w:jc w:val="left"/>
+        <w:rPr>
+          <w:b/>
+          <w:bCs/>
+        </w:rPr>
+      </w:pPr>
+      <w:r>
+        <w:rPr>
+          <w:b/>
+          <w:bCs/>
+        </w:rPr>
+        <w:t>//</w:t>
+      </w:r>
+      <w:r>
+        <w:rPr>
+          <w:b/>
+          <w:bCs/>
+        </w:rPr>
+        <w:t>Exibe todos os registros da tabela usuarios</w:t>
+      </w:r>
+    </w:p>
+    <w:p>
+      <w:pPr>
+        <w:spacing w:after="213" w:line="259" w:lineRule="auto"/>
+        <w:ind w:left="0" w:right="0" w:firstLine="0"/>
+        <w:jc w:val="left"/>
+      </w:pPr>
+      <w:r>
+        <w:t>SELECT * FROM usuarios;</w:t>
+      </w:r>
+    </w:p>
+    <w:p>
+      <w:pPr>
+        <w:spacing w:after="215" w:line="259" w:lineRule="auto"/>
+        <w:ind w:left="0" w:right="0" w:firstLine="0"/>
+        <w:jc w:val="left"/>
+      </w:pPr>
+      <w:r>
+        <w:rPr>
+          <w:b/>
+        </w:rPr>
+        <w:t xml:space="preserve"> </w:t>
+      </w:r>
+    </w:p>
+    <w:p>
+      <w:pPr>
+        <w:spacing w:after="213" w:line="259" w:lineRule="auto"/>
+        <w:ind w:left="0" w:right="0" w:firstLine="0"/>
+        <w:jc w:val="left"/>
+        <w:rPr>
+          <w:b/>
+        </w:rPr>
+      </w:pPr>
+    </w:p>
+    <w:p>
+      <w:pPr>
+        <w:spacing w:after="213" w:line="259" w:lineRule="auto"/>
+        <w:ind w:left="0" w:right="0" w:firstLine="0"/>
+        <w:jc w:val="left"/>
+        <w:rPr>
+          <w:b/>
+        </w:rPr>
+      </w:pPr>
+    </w:p>
+    <w:p>
+      <w:pPr>
+        <w:spacing w:after="213" w:line="259" w:lineRule="auto"/>
+        <w:ind w:left="0" w:right="0" w:firstLine="0"/>
+        <w:jc w:val="left"/>
+        <w:rPr>
+          <w:b/>
+        </w:rPr>
+      </w:pPr>
+    </w:p>
+    <w:p>
+      <w:pPr>
+        <w:spacing w:after="213" w:line="259" w:lineRule="auto"/>
+        <w:ind w:left="0" w:right="0" w:firstLine="0"/>
+        <w:jc w:val="left"/>
+        <w:rPr>
+          <w:b/>
+        </w:rPr>
+      </w:pPr>
+    </w:p>
+    <w:p>
+      <w:pPr>
+        <w:spacing w:after="213" w:line="259" w:lineRule="auto"/>
+        <w:ind w:left="0" w:right="0" w:firstLine="0"/>
+        <w:jc w:val="left"/>
+        <w:rPr>
+          <w:b/>
+        </w:rPr>
+      </w:pPr>
+    </w:p>
+    <w:p>
+      <w:pPr>
+        <w:spacing w:after="213" w:line="259" w:lineRule="auto"/>
+        <w:ind w:left="0" w:right="0" w:firstLine="0"/>
+        <w:jc w:val="left"/>
+        <w:rPr>
+          <w:b/>
+          <w:bCs/>
+        </w:rPr>
+      </w:pPr>
+    </w:p>
+    <w:p>
+      <w:pPr>
+        <w:spacing w:after="213" w:line="259" w:lineRule="auto"/>
+        <w:ind w:left="0" w:right="0" w:firstLine="0"/>
+        <w:jc w:val="left"/>
+        <w:rPr>
+          <w:b/>
+          <w:bCs/>
+        </w:rPr>
+      </w:pPr>
+    </w:p>
+    <w:p>
+      <w:pPr>
+        <w:spacing w:after="213" w:line="259" w:lineRule="auto"/>
+        <w:ind w:left="0" w:right="0" w:firstLine="0"/>
+        <w:jc w:val="left"/>
+        <w:rPr>
+          <w:b/>
+          <w:bCs/>
+        </w:rPr>
+      </w:pPr>
+    </w:p>
+    <w:p>
+      <w:pPr>
+        <w:spacing w:after="213" w:line="259" w:lineRule="auto"/>
+        <w:ind w:left="0" w:right="0" w:firstLine="0"/>
+        <w:jc w:val="left"/>
+        <w:rPr>
+          <w:b/>
+          <w:bCs/>
+        </w:rPr>
+      </w:pPr>
+    </w:p>
+    <w:p>
+      <w:pPr>
+        <w:spacing w:after="213" w:line="259" w:lineRule="auto"/>
+        <w:ind w:left="0" w:right="0" w:firstLine="0"/>
+        <w:jc w:val="left"/>
+        <w:rPr>
+          <w:b/>
+          <w:bCs/>
+        </w:rPr>
+      </w:pPr>
+    </w:p>
+    <w:p>
+      <w:pPr>
+        <w:spacing w:after="213" w:line="259" w:lineRule="auto"/>
+        <w:ind w:left="0" w:right="0" w:firstLine="0"/>
+        <w:jc w:val="left"/>
+        <w:rPr>
+          <w:b/>
+          <w:bCs/>
+        </w:rPr>
+      </w:pPr>
+    </w:p>
+    <w:p>
+      <w:pPr>
+        <w:spacing w:after="213" w:line="259" w:lineRule="auto"/>
+        <w:ind w:left="0" w:right="0" w:firstLine="0"/>
+        <w:jc w:val="left"/>
+        <w:rPr>
+          <w:b/>
+          <w:bCs/>
+        </w:rPr>
+      </w:pPr>
+    </w:p>
+    <w:p>
+      <w:pPr>
+        <w:spacing w:after="213" w:line="259" w:lineRule="auto"/>
+        <w:ind w:left="0" w:right="0" w:firstLine="0"/>
+        <w:jc w:val="left"/>
+        <w:rPr>
+          <w:b/>
+          <w:bCs/>
+        </w:rPr>
+      </w:pPr>
+    </w:p>
+    <w:p>
+      <w:pPr>
+        <w:spacing w:after="213" w:line="259" w:lineRule="auto"/>
+        <w:ind w:left="0" w:right="0" w:firstLine="0"/>
+        <w:jc w:val="left"/>
+        <w:rPr>
+          <w:b/>
+          <w:bCs/>
+        </w:rPr>
+      </w:pPr>
+    </w:p>
+    <w:p>
+      <w:pPr>
+        <w:spacing w:after="213" w:line="259" w:lineRule="auto"/>
+        <w:ind w:left="0" w:right="0" w:firstLine="0"/>
+        <w:jc w:val="left"/>
+        <w:rPr>
+          <w:b/>
+          <w:bCs/>
+        </w:rPr>
+      </w:pPr>
+    </w:p>
+    <w:p>
+      <w:pPr>
+        <w:spacing w:after="213" w:line="259" w:lineRule="auto"/>
+        <w:ind w:left="0" w:right="0" w:firstLine="0"/>
+        <w:jc w:val="left"/>
+        <w:rPr>
+          <w:b/>
+          <w:bCs/>
+        </w:rPr>
+      </w:pPr>
+    </w:p>
+    <w:p>
+      <w:pPr>
+        <w:spacing w:after="213" w:line="259" w:lineRule="auto"/>
+        <w:ind w:left="0" w:right="0" w:firstLine="0"/>
+        <w:jc w:val="left"/>
+        <w:rPr>
+          <w:b/>
+          <w:bCs/>
+        </w:rPr>
+      </w:pPr>
+    </w:p>
+    <w:p>
+      <w:pPr>
+        <w:spacing w:after="213" w:line="259" w:lineRule="auto"/>
+        <w:ind w:left="0" w:right="0" w:firstLine="0"/>
+        <w:jc w:val="left"/>
+        <w:rPr>
+          <w:b/>
+          <w:bCs/>
+        </w:rPr>
+      </w:pPr>
+    </w:p>
+    <w:p>
+      <w:pPr>
+        <w:spacing w:after="213" w:line="259" w:lineRule="auto"/>
+        <w:ind w:left="0" w:right="0" w:firstLine="0"/>
+        <w:jc w:val="left"/>
+        <w:rPr>
+          <w:b/>
+          <w:bCs/>
+        </w:rPr>
+      </w:pPr>
+    </w:p>
+    <w:p>
+      <w:pPr>
+        <w:spacing w:after="213" w:line="259" w:lineRule="auto"/>
+        <w:ind w:left="0" w:right="0" w:firstLine="0"/>
+        <w:jc w:val="left"/>
+        <w:rPr>
+          <w:b/>
+          <w:bCs/>
+        </w:rPr>
+      </w:pPr>
+      <w:r>
+        <w:rPr>
+          <w:b/>
+          <w:bCs/>
+        </w:rPr>
+        <w:lastRenderedPageBreak/>
+        <w:t>Conclusão:</w:t>
       </w:r>
     </w:p>
     <w:p>
@@ -2117,240 +3651,19 @@
         <w:ind w:left="-5" w:right="1631"/>
       </w:pPr>
       <w:r>
-        <w:t xml:space="preserve">A tabela Usuários será responsável por armazenar as informações de todos os usuários do sistema, incluindo administradores e clientes. Esta tabela garantirá a identificação e a autenticação de cada tipo de usuário, associando permissões específicas para clientes e administradores. </w:t>
-      </w:r>
-    </w:p>
-    <w:p>
-      <w:pPr>
-        <w:spacing w:after="213" w:line="259" w:lineRule="auto"/>
-        <w:ind w:left="0" w:right="0" w:firstLine="0"/>
-        <w:jc w:val="left"/>
-      </w:pPr>
-      <w:r>
-        <w:t xml:space="preserve"> </w:t>
-      </w:r>
-    </w:p>
-    <w:p>
-      <w:pPr>
-        <w:spacing w:after="215" w:line="259" w:lineRule="auto"/>
-        <w:ind w:left="0" w:right="0" w:firstLine="0"/>
-        <w:jc w:val="left"/>
-      </w:pPr>
-      <w:r>
-        <w:t xml:space="preserve"> </w:t>
-      </w:r>
-    </w:p>
-    <w:p>
-      <w:pPr>
-        <w:spacing w:after="213" w:line="259" w:lineRule="auto"/>
-        <w:ind w:left="0" w:right="0" w:firstLine="0"/>
-        <w:jc w:val="left"/>
-      </w:pPr>
-      <w:r>
-        <w:rPr>
-          <w:b/>
-        </w:rPr>
-        <w:t xml:space="preserve"> </w:t>
-      </w:r>
-    </w:p>
-    <w:p>
-      <w:pPr>
-        <w:spacing w:after="215" w:line="259" w:lineRule="auto"/>
-        <w:ind w:left="0" w:right="0" w:firstLine="0"/>
-        <w:jc w:val="left"/>
-      </w:pPr>
-      <w:r>
-        <w:rPr>
-          <w:b/>
-        </w:rPr>
-        <w:t xml:space="preserve"> </w:t>
-      </w:r>
-    </w:p>
-    <w:p>
-      <w:pPr>
-        <w:spacing w:after="213" w:line="259" w:lineRule="auto"/>
-        <w:ind w:left="0" w:right="0" w:firstLine="0"/>
-        <w:jc w:val="left"/>
-      </w:pPr>
-      <w:r>
-        <w:rPr>
-          <w:b/>
-        </w:rPr>
-        <w:t xml:space="preserve"> </w:t>
-      </w:r>
-    </w:p>
-    <w:p>
-      <w:pPr>
-        <w:spacing w:after="215" w:line="259" w:lineRule="auto"/>
-        <w:ind w:left="0" w:right="0" w:firstLine="0"/>
-        <w:jc w:val="left"/>
-      </w:pPr>
-      <w:r>
-        <w:rPr>
-          <w:b/>
-        </w:rPr>
-        <w:t xml:space="preserve"> </w:t>
-      </w:r>
-    </w:p>
-    <w:p>
-      <w:pPr>
-        <w:spacing w:after="213" w:line="259" w:lineRule="auto"/>
-        <w:ind w:left="0" w:right="0" w:firstLine="0"/>
-        <w:jc w:val="left"/>
-      </w:pPr>
-      <w:r>
-        <w:rPr>
-          <w:b/>
-        </w:rPr>
-        <w:t xml:space="preserve"> </w:t>
-      </w:r>
-    </w:p>
-    <w:p>
-      <w:pPr>
-        <w:spacing w:after="215" w:line="259" w:lineRule="auto"/>
-        <w:ind w:left="0" w:right="0" w:firstLine="0"/>
-        <w:jc w:val="left"/>
-      </w:pPr>
-      <w:r>
-        <w:rPr>
-          <w:b/>
-        </w:rPr>
-        <w:t xml:space="preserve"> </w:t>
-      </w:r>
-    </w:p>
-    <w:p>
-      <w:pPr>
-        <w:spacing w:after="213" w:line="259" w:lineRule="auto"/>
-        <w:ind w:left="0" w:right="0" w:firstLine="0"/>
-        <w:jc w:val="left"/>
-      </w:pPr>
-      <w:r>
-        <w:rPr>
-          <w:b/>
-        </w:rPr>
-        <w:t xml:space="preserve"> </w:t>
-      </w:r>
-    </w:p>
-    <w:p>
-      <w:pPr>
-        <w:spacing w:after="216" w:line="259" w:lineRule="auto"/>
-        <w:ind w:left="0" w:right="0" w:firstLine="0"/>
-        <w:jc w:val="left"/>
-      </w:pPr>
-      <w:r>
-        <w:rPr>
-          <w:b/>
-        </w:rPr>
-        <w:t xml:space="preserve"> </w:t>
-      </w:r>
-    </w:p>
-    <w:p>
-      <w:pPr>
-        <w:spacing w:after="215" w:line="259" w:lineRule="auto"/>
-        <w:ind w:left="0" w:right="0" w:firstLine="0"/>
-        <w:jc w:val="left"/>
-      </w:pPr>
-      <w:r>
-        <w:rPr>
-          <w:b/>
-        </w:rPr>
-        <w:t xml:space="preserve"> </w:t>
-      </w:r>
-    </w:p>
-    <w:p>
-      <w:pPr>
-        <w:spacing w:after="213" w:line="259" w:lineRule="auto"/>
-        <w:ind w:left="0" w:right="0" w:firstLine="0"/>
-        <w:jc w:val="left"/>
-      </w:pPr>
-      <w:r>
-        <w:rPr>
-          <w:b/>
-        </w:rPr>
-        <w:t xml:space="preserve"> </w:t>
-      </w:r>
-    </w:p>
-    <w:p>
-      <w:pPr>
-        <w:spacing w:after="215" w:line="259" w:lineRule="auto"/>
-        <w:ind w:left="0" w:right="0" w:firstLine="0"/>
-        <w:jc w:val="left"/>
-      </w:pPr>
-      <w:r>
-        <w:rPr>
-          <w:b/>
-        </w:rPr>
-        <w:t xml:space="preserve"> </w:t>
-      </w:r>
-    </w:p>
-    <w:p>
-      <w:pPr>
-        <w:spacing w:after="213" w:line="259" w:lineRule="auto"/>
-        <w:ind w:left="0" w:right="0" w:firstLine="0"/>
-        <w:jc w:val="left"/>
-      </w:pPr>
-      <w:r>
-        <w:rPr>
-          <w:b/>
-        </w:rPr>
-        <w:t xml:space="preserve"> </w:t>
-      </w:r>
-    </w:p>
-    <w:p>
-      <w:pPr>
-        <w:spacing w:after="215" w:line="259" w:lineRule="auto"/>
-        <w:ind w:left="0" w:right="0" w:firstLine="0"/>
-        <w:jc w:val="left"/>
-      </w:pPr>
-      <w:r>
-        <w:rPr>
-          <w:b/>
-        </w:rPr>
-        <w:t xml:space="preserve"> </w:t>
-      </w:r>
-    </w:p>
-    <w:p>
-      <w:pPr>
-        <w:spacing w:after="213" w:line="259" w:lineRule="auto"/>
-        <w:ind w:left="0" w:right="0" w:firstLine="0"/>
-        <w:jc w:val="left"/>
-      </w:pPr>
-      <w:r>
-        <w:rPr>
-          <w:b/>
-        </w:rPr>
-        <w:t xml:space="preserve"> </w:t>
-      </w:r>
-    </w:p>
-    <w:p>
-      <w:pPr>
-        <w:spacing w:after="0" w:line="259" w:lineRule="auto"/>
-        <w:ind w:left="0" w:right="0" w:firstLine="0"/>
-        <w:jc w:val="left"/>
-      </w:pPr>
-      <w:r>
-        <w:rPr>
-          <w:b/>
-        </w:rPr>
-        <w:lastRenderedPageBreak/>
-        <w:t xml:space="preserve"> </w:t>
-      </w:r>
-    </w:p>
-    <w:p>
-      <w:pPr>
-        <w:pStyle w:val="Ttulo3"/>
-        <w:ind w:left="-5" w:right="2349"/>
-      </w:pPr>
-      <w:r>
-        <w:t xml:space="preserve">Conclusão </w:t>
-      </w:r>
-    </w:p>
-    <w:p>
-      <w:pPr>
-        <w:ind w:left="-5" w:right="1631"/>
-      </w:pPr>
-      <w:r>
-        <w:t xml:space="preserve">O desenvolvimento deste sistema de cardápio digital para uma hamburgueria foi um processo desafiador e enriquecedor, permitindo aplicar conceitos teóricos e habilidades práticas adquiridas ao longo da formação acadêmica. Durante a execução do projeto, conseguimos alcançar diversos resultados positivos que refletem a evolução da nossa capacidade de lidar com tecnologia, resolver problemas reais e criar soluções eficazes para o ambiente de trabalho. </w:t>
+        <w:t>O desenvolvimento deste sistema de cardápio digital para uma hamburgueria foi um processo desafiador e enriquecedor, permitindo aplicar conceitos teóricos e habilidades práticas adquiridas ao longo d</w:t>
+      </w:r>
+      <w:r>
+        <w:t>o semestre</w:t>
+      </w:r>
+      <w:r>
+        <w:t xml:space="preserve"> acadêmic</w:t>
+      </w:r>
+      <w:r>
+        <w:t>o</w:t>
+      </w:r>
+      <w:r>
+        <w:t xml:space="preserve">. Durante a execução do projeto, conseguimos alcançar diversos resultados positivos que refletem a evolução da nossa capacidade de lidar com tecnologia, resolver problemas reais e criar soluções eficazes para o ambiente de trabalho. </w:t>
       </w:r>
     </w:p>
     <w:p>
@@ -2383,23 +3696,7 @@
         <w:ind w:left="-5" w:right="1631"/>
       </w:pPr>
       <w:r>
-        <w:t>Integração entre o front-</w:t>
-      </w:r>
-      <w:proofErr w:type="spellStart"/>
-      <w:r>
-        <w:t>end</w:t>
-      </w:r>
-      <w:proofErr w:type="spellEnd"/>
-      <w:r>
-        <w:t xml:space="preserve"> e o </w:t>
-      </w:r>
-      <w:proofErr w:type="spellStart"/>
-      <w:r>
-        <w:t>back-end</w:t>
-      </w:r>
-      <w:proofErr w:type="spellEnd"/>
-      <w:r>
-        <w:t xml:space="preserve">: Garantir que a interface do usuário estivesse perfeitamente integrada com o banco de dados e que todas as ações do cliente, como adição de produtos ao carrinho e realização de pedidos, fossem refletidas em tempo real no sistema. </w:t>
+        <w:t xml:space="preserve">Integração entre o front-end e o back-end: Garantir que a interface do usuário estivesse perfeitamente integrada com o banco de dados e que todas as ações do cliente, como adição de produtos ao carrinho e realização de pedidos, fossem refletidas em tempo real no sistema. </w:t>
       </w:r>
     </w:p>
     <w:p>

--- a/Documentação/DocumentaçãoPi.docx
+++ b/Documentação/DocumentaçãoPi.docx
@@ -1,6 +1,6 @@
 
 <file path=word/document.xml><?xml version="1.0" encoding="utf-8"?>
-<w:document xmlns:wpc="http://schemas.microsoft.com/office/word/2010/wordprocessingCanvas" xmlns:cx="http://schemas.microsoft.com/office/drawing/2014/chartex" xmlns:cx1="http://schemas.microsoft.com/office/drawing/2015/9/8/chartex" xmlns:cx2="http://schemas.microsoft.com/office/drawing/2015/10/21/chartex" xmlns:cx3="http://schemas.microsoft.com/office/drawing/2016/5/9/chartex" xmlns:cx4="http://schemas.microsoft.com/office/drawing/2016/5/10/chartex" xmlns:cx5="http://schemas.microsoft.com/office/drawing/2016/5/11/chartex" xmlns:cx6="http://schemas.microsoft.com/office/drawing/2016/5/12/chartex" xmlns:cx7="http://schemas.microsoft.com/office/drawing/2016/5/13/chartex" xmlns:cx8="http://schemas.microsoft.com/office/drawing/2016/5/14/chartex" xmlns:mc="http://schemas.openxmlformats.org/markup-compatibility/2006" xmlns:aink="http://schemas.microsoft.com/office/drawing/2016/ink" xmlns:am3d="http://schemas.microsoft.com/office/drawing/2017/model3d" xmlns:o="urn:schemas-microsoft-com:office:office" xmlns:oel="http://schemas.microsoft.com/office/2019/extlst" xmlns:r="http://schemas.openxmlformats.org/officeDocument/2006/relationships" xmlns:m="http://schemas.openxmlformats.org/officeDocument/2006/math" xmlns:v="urn:schemas-microsoft-com:vml" xmlns:wp14="http://schemas.microsoft.com/office/word/2010/wordprocessingDrawing" xmlns:wp="http://schemas.openxmlformats.org/drawingml/2006/wordprocessingDrawing" xmlns:w10="urn:schemas-microsoft-com:office:word" xmlns:w="http://schemas.openxmlformats.org/wordprocessingml/2006/main" xmlns:w14="http://schemas.microsoft.com/office/word/2010/wordml" xmlns:w15="http://schemas.microsoft.com/office/word/2012/wordml" xmlns:w16cex="http://schemas.microsoft.com/office/word/2018/wordml/cex" xmlns:w16cid="http://schemas.microsoft.com/office/word/2016/wordml/cid" xmlns:w16="http://schemas.microsoft.com/office/word/2018/wordml" xmlns:w16du="http://schemas.microsoft.com/office/word/2023/wordml/word16du" xmlns:w16sdtdh="http://schemas.microsoft.com/office/word/2020/wordml/sdtdatahash" xmlns:w16se="http://schemas.microsoft.com/office/word/2015/wordml/symex" xmlns:wpg="http://schemas.microsoft.com/office/word/2010/wordprocessingGroup" xmlns:wpi="http://schemas.microsoft.com/office/word/2010/wordprocessingInk" xmlns:wne="http://schemas.microsoft.com/office/word/2006/wordml" xmlns:wps="http://schemas.microsoft.com/office/word/2010/wordprocessingShape" mc:Ignorable="w14 w15 w16se w16cid w16 w16cex w16sdtdh w16du wp14">
+<w:document xmlns:wpc="http://schemas.microsoft.com/office/word/2010/wordprocessingCanvas" xmlns:cx="http://schemas.microsoft.com/office/drawing/2014/chartex" xmlns:mc="http://schemas.openxmlformats.org/markup-compatibility/2006" xmlns:o="urn:schemas-microsoft-com:office:office" xmlns:r="http://schemas.openxmlformats.org/officeDocument/2006/relationships" xmlns:m="http://schemas.openxmlformats.org/officeDocument/2006/math" xmlns:v="urn:schemas-microsoft-com:vml" xmlns:wp14="http://schemas.microsoft.com/office/word/2010/wordprocessingDrawing" xmlns:wp="http://schemas.openxmlformats.org/drawingml/2006/wordprocessingDrawing" xmlns:w10="urn:schemas-microsoft-com:office:word" xmlns:w="http://schemas.openxmlformats.org/wordprocessingml/2006/main" xmlns:w14="http://schemas.microsoft.com/office/word/2010/wordml" xmlns:w15="http://schemas.microsoft.com/office/word/2012/wordml" xmlns:w16se="http://schemas.microsoft.com/office/word/2015/wordml/symex" xmlns:wpg="http://schemas.microsoft.com/office/word/2010/wordprocessingGroup" xmlns:wpi="http://schemas.microsoft.com/office/word/2010/wordprocessingInk" xmlns:wne="http://schemas.microsoft.com/office/word/2006/wordml" xmlns:wps="http://schemas.microsoft.com/office/word/2010/wordprocessingShape" mc:Ignorable="w14 w15 w16se wp14">
   <w:body>
     <w:p>
       <w:pPr>
@@ -16,9 +16,9 @@
           <w:noProof/>
         </w:rPr>
         <w:drawing>
-          <wp:inline distT="0" distB="0" distL="0" distR="0" wp14:anchorId="7D6EA8AF" wp14:editId="194A3484">
-            <wp:extent cx="1977390" cy="638175"/>
-            <wp:effectExtent l="0" t="0" r="0" b="0"/>
+          <wp:inline distT="0" distB="0" distL="0" distR="0" wp14:anchorId="7D6EA8AF" wp14:editId="52BC1A36">
+            <wp:extent cx="1977390" cy="807720"/>
+            <wp:effectExtent l="0" t="0" r="3810" b="0"/>
             <wp:docPr id="57" name="Picture 57"/>
             <wp:cNvGraphicFramePr/>
             <a:graphic xmlns:a="http://schemas.openxmlformats.org/drawingml/2006/main">
@@ -37,7 +37,7 @@
                   <pic:spPr>
                     <a:xfrm>
                       <a:off x="0" y="0"/>
-                      <a:ext cx="1977390" cy="638175"/>
+                      <a:ext cx="1977390" cy="807720"/>
                     </a:xfrm>
                     <a:prstGeom prst="rect">
                       <a:avLst/>
@@ -113,14 +113,7 @@
           <w:b/>
           <w:bCs/>
         </w:rPr>
-        <w:t>Turma A Matutino</w:t>
-      </w:r>
-      <w:r>
-        <w:rPr>
-          <w:b/>
-          <w:bCs/>
-        </w:rPr>
-        <w:t xml:space="preserve"> </w:t>
+        <w:t xml:space="preserve">Turma A Matutino </w:t>
       </w:r>
     </w:p>
     <w:p>
@@ -147,13 +140,23 @@
         <w:spacing w:after="115" w:line="259" w:lineRule="auto"/>
         <w:ind w:left="2" w:right="0" w:firstLine="0"/>
         <w:jc w:val="center"/>
-      </w:pPr>
-      <w:r>
         <w:rPr>
           <w:sz w:val="24"/>
         </w:rPr>
-        <w:t xml:space="preserve"> </w:t>
-      </w:r>
+      </w:pPr>
+      <w:r>
+        <w:rPr>
+          <w:sz w:val="24"/>
+        </w:rPr>
+        <w:t xml:space="preserve"> </w:t>
+      </w:r>
+    </w:p>
+    <w:p>
+      <w:pPr>
+        <w:spacing w:after="115" w:line="259" w:lineRule="auto"/>
+        <w:ind w:left="2" w:right="0" w:firstLine="0"/>
+        <w:jc w:val="center"/>
+      </w:pPr>
     </w:p>
     <w:p>
       <w:pPr>
@@ -167,13 +170,6 @@
         </w:rPr>
         <w:t xml:space="preserve"> </w:t>
       </w:r>
-    </w:p>
-    <w:p>
-      <w:pPr>
-        <w:spacing w:after="453" w:line="259" w:lineRule="auto"/>
-        <w:ind w:left="2" w:right="0" w:firstLine="0"/>
-        <w:jc w:val="center"/>
-      </w:pPr>
       <w:r>
         <w:rPr>
           <w:sz w:val="24"/>
@@ -308,7 +304,21 @@
         <w:rPr>
           <w:szCs w:val="22"/>
         </w:rPr>
-        <w:t xml:space="preserve">Kaue Piotto De Lima Freire </w:t>
+        <w:t xml:space="preserve">Kaue </w:t>
+      </w:r>
+      <w:proofErr w:type="spellStart"/>
+      <w:r>
+        <w:rPr>
+          <w:szCs w:val="22"/>
+        </w:rPr>
+        <w:t>Piotto</w:t>
+      </w:r>
+      <w:proofErr w:type="spellEnd"/>
+      <w:r>
+        <w:rPr>
+          <w:szCs w:val="22"/>
+        </w:rPr>
+        <w:t xml:space="preserve"> De Lima Freire </w:t>
       </w:r>
     </w:p>
     <w:p>
@@ -340,7 +350,21 @@
         <w:rPr>
           <w:szCs w:val="22"/>
         </w:rPr>
-        <w:t xml:space="preserve">Victor Gabriel Sarti Miranda </w:t>
+        <w:t xml:space="preserve">Victor Gabriel </w:t>
+      </w:r>
+      <w:proofErr w:type="spellStart"/>
+      <w:r>
+        <w:rPr>
+          <w:szCs w:val="22"/>
+        </w:rPr>
+        <w:t>Sarti</w:t>
+      </w:r>
+      <w:proofErr w:type="spellEnd"/>
+      <w:r>
+        <w:rPr>
+          <w:szCs w:val="22"/>
+        </w:rPr>
+        <w:t xml:space="preserve"> Miranda </w:t>
       </w:r>
     </w:p>
     <w:p>
@@ -606,7 +630,18 @@
         <w:ind w:left="-5" w:right="0"/>
       </w:pPr>
       <w:r>
-        <w:t xml:space="preserve">Kaue Piotto: Responsável pela lógica e integração dos dados do sistema. Responsável pela interface do usuário. </w:t>
+        <w:t xml:space="preserve">Kaue </w:t>
+      </w:r>
+      <w:proofErr w:type="spellStart"/>
+      <w:r>
+        <w:t>Piotto</w:t>
+      </w:r>
+      <w:proofErr w:type="spellEnd"/>
+      <w:r>
+        <w:t>: Responsável pela lógica e integração dos dados do sistema. Responsável p</w:t>
+      </w:r>
+      <w:r>
+        <w:t xml:space="preserve">ela interface do usuário. </w:t>
       </w:r>
     </w:p>
     <w:p>
@@ -778,6 +813,7 @@
       <w:r>
         <w:rPr>
           <w:b/>
+          <w:noProof/>
         </w:rPr>
         <w:drawing>
           <wp:inline distT="0" distB="0" distL="0" distR="0" wp14:anchorId="3A74A47D" wp14:editId="30055DF5">
@@ -1106,7 +1142,26 @@
         <w:ind w:left="-5" w:right="61"/>
       </w:pPr>
       <w:r>
-        <w:t xml:space="preserve">O sistema será desenvolvido em Java para substituir o cardápio físico de uma hamburgueria, permitindo que o cliente tenha acesso ao cardápio digital através de um tablet. O sistema facilitará a interação dos clientes com o cardápio e permitirá que os administradores gerenciem e atualizem os produtos disponíveis. </w:t>
+        <w:t xml:space="preserve">O sistema será desenvolvido em Java para substituir o cardápio físico de uma </w:t>
+      </w:r>
+      <w:proofErr w:type="spellStart"/>
+      <w:r>
+        <w:t>hamburgueria</w:t>
+      </w:r>
+      <w:proofErr w:type="spellEnd"/>
+      <w:r>
+        <w:t xml:space="preserve">, permitindo que o cliente tenha acesso ao cardápio digital através de um </w:t>
+      </w:r>
+      <w:proofErr w:type="spellStart"/>
+      <w:r>
+        <w:t>tablet</w:t>
+      </w:r>
+      <w:proofErr w:type="spellEnd"/>
+      <w:r>
+        <w:t>. O sistema facilitará a interaçã</w:t>
+      </w:r>
+      <w:r>
+        <w:t xml:space="preserve">o dos clientes com o cardápio e permitirá que os administradores gerenciem e atualizem os produtos disponíveis. </w:t>
       </w:r>
     </w:p>
     <w:p>
@@ -1148,7 +1203,26 @@
         <w:ind w:left="-5" w:right="57"/>
       </w:pPr>
       <w:r>
-        <w:t xml:space="preserve">O objetivo principal é criar uma aplicação que substitua o cardápio físico por um cardápio digital acessível em tablets, onde os clientes podem visualizar os produtos, selecionar os itens desejados e realizar pedidos diretamente do tablet. Para os administradores, o sistema oferecerá uma interface para gerenciar o cardápio, incluindo adição, remoção e edição de produtos. Além disso, o sistema fornecerá uma estimativa de tempo de preparo para os pedidos feitos. </w:t>
+        <w:t xml:space="preserve">O objetivo principal é criar uma aplicação que substitua o cardápio físico por um cardápio digital acessível em </w:t>
+      </w:r>
+      <w:proofErr w:type="spellStart"/>
+      <w:r>
+        <w:t>tablets</w:t>
+      </w:r>
+      <w:proofErr w:type="spellEnd"/>
+      <w:r>
+        <w:t xml:space="preserve">, onde os clientes podem visualizar os produtos, selecionar os itens desejados e realizar pedidos diretamente do </w:t>
+      </w:r>
+      <w:proofErr w:type="spellStart"/>
+      <w:r>
+        <w:t>tablet</w:t>
+      </w:r>
+      <w:proofErr w:type="spellEnd"/>
+      <w:r>
+        <w:t>. Para os administ</w:t>
+      </w:r>
+      <w:r>
+        <w:t xml:space="preserve">radores, o sistema oferecerá uma interface para gerenciar o cardápio, incluindo adição, remoção e edição de produtos. Além disso, o sistema fornecerá uma estimativa de tempo de preparo para os pedidos feitos. </w:t>
       </w:r>
     </w:p>
     <w:p>
@@ -1570,7 +1644,21 @@
         <w:rPr>
           <w:bCs/>
         </w:rPr>
-        <w:t>O software deve iniciar na tela "Ver Cardápio" no tablet.</w:t>
+        <w:t xml:space="preserve">O software deve iniciar na tela "Ver Cardápio" no </w:t>
+      </w:r>
+      <w:proofErr w:type="spellStart"/>
+      <w:r>
+        <w:rPr>
+          <w:bCs/>
+        </w:rPr>
+        <w:t>tablet</w:t>
+      </w:r>
+      <w:proofErr w:type="spellEnd"/>
+      <w:r>
+        <w:rPr>
+          <w:bCs/>
+        </w:rPr>
+        <w:t>.</w:t>
       </w:r>
     </w:p>
     <w:p>
@@ -1676,19 +1764,47 @@
         <w:rPr>
           <w:bCs/>
         </w:rPr>
-        <w:t>Cadastro e Login:</w:t>
-      </w:r>
-      <w:r>
-        <w:rPr>
-          <w:bCs/>
-        </w:rPr>
-        <w:t xml:space="preserve"> </w:t>
-      </w:r>
-      <w:r>
-        <w:rPr>
-          <w:bCs/>
-        </w:rPr>
-        <w:t>O cliente deve fazer login para realizar pedidos.</w:t>
+        <w:t xml:space="preserve">Cadastro e </w:t>
+      </w:r>
+      <w:proofErr w:type="spellStart"/>
+      <w:r>
+        <w:rPr>
+          <w:bCs/>
+        </w:rPr>
+        <w:t>Login</w:t>
+      </w:r>
+      <w:proofErr w:type="spellEnd"/>
+      <w:r>
+        <w:rPr>
+          <w:bCs/>
+        </w:rPr>
+        <w:t>:</w:t>
+      </w:r>
+      <w:r>
+        <w:rPr>
+          <w:bCs/>
+        </w:rPr>
+        <w:t xml:space="preserve"> </w:t>
+      </w:r>
+      <w:r>
+        <w:rPr>
+          <w:bCs/>
+        </w:rPr>
+        <w:t xml:space="preserve">O cliente deve fazer </w:t>
+      </w:r>
+      <w:proofErr w:type="spellStart"/>
+      <w:r>
+        <w:rPr>
+          <w:bCs/>
+        </w:rPr>
+        <w:t>login</w:t>
+      </w:r>
+      <w:proofErr w:type="spellEnd"/>
+      <w:r>
+        <w:rPr>
+          <w:bCs/>
+        </w:rPr>
+        <w:t xml:space="preserve"> para realizar pedidos.</w:t>
       </w:r>
     </w:p>
     <w:p>
@@ -1940,7 +2056,21 @@
         <w:rPr>
           <w:bCs/>
         </w:rPr>
-        <w:t>O administrador acessa a área administrativa ao fazer login com credenciais de administrador, salvas no banco de dados.</w:t>
+        <w:t xml:space="preserve">O administrador acessa a área administrativa ao fazer </w:t>
+      </w:r>
+      <w:proofErr w:type="spellStart"/>
+      <w:r>
+        <w:rPr>
+          <w:bCs/>
+        </w:rPr>
+        <w:t>login</w:t>
+      </w:r>
+      <w:proofErr w:type="spellEnd"/>
+      <w:r>
+        <w:rPr>
+          <w:bCs/>
+        </w:rPr>
+        <w:t xml:space="preserve"> com credenciais de administrador, salvas no banco de dados.</w:t>
       </w:r>
     </w:p>
     <w:p>
@@ -1978,7 +2108,21 @@
         <w:rPr>
           <w:bCs/>
         </w:rPr>
-        <w:t>Após o login, o administrador visualiza um menu com as seguintes opções:</w:t>
+        <w:t xml:space="preserve">Após o </w:t>
+      </w:r>
+      <w:proofErr w:type="spellStart"/>
+      <w:r>
+        <w:rPr>
+          <w:bCs/>
+        </w:rPr>
+        <w:t>login</w:t>
+      </w:r>
+      <w:proofErr w:type="spellEnd"/>
+      <w:r>
+        <w:rPr>
+          <w:bCs/>
+        </w:rPr>
+        <w:t>, o administrador visualiza um menu com as seguintes opções:</w:t>
       </w:r>
     </w:p>
     <w:p>
@@ -2129,7 +2273,10 @@
         <w:ind w:left="-5" w:right="1631"/>
       </w:pPr>
       <w:r>
-        <w:t>Estimativa de Entrega: Após a confirmação do pedido, o sistema deve exibir o tempo estimado de entrega de forma clara para o cliente.</w:t>
+        <w:t>Estimativa de Entrega: Após a confirmação do pedido, o sistema deve exibir o tempo estimado de entrega de forma clara para</w:t>
+      </w:r>
+      <w:r>
+        <w:t xml:space="preserve"> o cliente.</w:t>
       </w:r>
     </w:p>
     <w:p>
@@ -2506,6 +2653,60 @@
         </w:rPr>
         <w:t xml:space="preserve"> </w:t>
       </w:r>
+      <w:r>
+        <w:rPr>
+          <w:b/>
+          <w:noProof/>
+        </w:rPr>
+        <w:drawing>
+          <wp:inline distT="0" distB="0" distL="0" distR="0" wp14:anchorId="421AABEA" wp14:editId="696B519E">
+            <wp:extent cx="5440680" cy="4823460"/>
+            <wp:effectExtent l="0" t="0" r="7620" b="0"/>
+            <wp:docPr id="1" name="Imagem 1" descr="C:\Users\User\Downloads\WhatsApp Image 2024-11-13 at 00.35.16.jpeg"/>
+            <wp:cNvGraphicFramePr>
+              <a:graphicFrameLocks xmlns:a="http://schemas.openxmlformats.org/drawingml/2006/main" noChangeAspect="1"/>
+            </wp:cNvGraphicFramePr>
+            <a:graphic xmlns:a="http://schemas.openxmlformats.org/drawingml/2006/main">
+              <a:graphicData uri="http://schemas.openxmlformats.org/drawingml/2006/picture">
+                <pic:pic xmlns:pic="http://schemas.openxmlformats.org/drawingml/2006/picture">
+                  <pic:nvPicPr>
+                    <pic:cNvPr id="0" name="Picture 1" descr="C:\Users\User\Downloads\WhatsApp Image 2024-11-13 at 00.35.16.jpeg"/>
+                    <pic:cNvPicPr>
+                      <a:picLocks noChangeAspect="1" noChangeArrowheads="1"/>
+                    </pic:cNvPicPr>
+                  </pic:nvPicPr>
+                  <pic:blipFill>
+                    <a:blip r:embed="rId7">
+                      <a:extLst>
+                        <a:ext uri="{28A0092B-C50C-407E-A947-70E740481C1C}">
+                          <a14:useLocalDpi xmlns:a14="http://schemas.microsoft.com/office/drawing/2010/main" val="0"/>
+                        </a:ext>
+                      </a:extLst>
+                    </a:blip>
+                    <a:srcRect/>
+                    <a:stretch>
+                      <a:fillRect/>
+                    </a:stretch>
+                  </pic:blipFill>
+                  <pic:spPr bwMode="auto">
+                    <a:xfrm>
+                      <a:off x="0" y="0"/>
+                      <a:ext cx="5440680" cy="4823460"/>
+                    </a:xfrm>
+                    <a:prstGeom prst="rect">
+                      <a:avLst/>
+                    </a:prstGeom>
+                    <a:noFill/>
+                    <a:ln>
+                      <a:noFill/>
+                    </a:ln>
+                  </pic:spPr>
+                </pic:pic>
+              </a:graphicData>
+            </a:graphic>
+          </wp:inline>
+        </w:drawing>
+      </w:r>
     </w:p>
     <w:p>
       <w:pPr>
@@ -2564,32 +2765,9 @@
         <w:spacing w:after="215" w:line="259" w:lineRule="auto"/>
         <w:ind w:left="0" w:right="0" w:firstLine="0"/>
         <w:jc w:val="left"/>
-      </w:pPr>
-      <w:r>
-        <w:rPr>
-          <w:b/>
-        </w:rPr>
-        <w:t xml:space="preserve"> </w:t>
-      </w:r>
-    </w:p>
-    <w:p>
-      <w:pPr>
-        <w:spacing w:after="213" w:line="259" w:lineRule="auto"/>
-        <w:ind w:left="0" w:right="0" w:firstLine="0"/>
-        <w:jc w:val="left"/>
-      </w:pPr>
-      <w:r>
-        <w:rPr>
-          <w:b/>
-        </w:rPr>
-        <w:t xml:space="preserve"> </w:t>
-      </w:r>
-    </w:p>
-    <w:p>
-      <w:pPr>
-        <w:spacing w:after="216" w:line="259" w:lineRule="auto"/>
-        <w:ind w:left="0" w:right="0" w:firstLine="0"/>
-        <w:jc w:val="left"/>
+        <w:rPr>
+          <w:b/>
+        </w:rPr>
       </w:pPr>
       <w:r>
         <w:rPr>
@@ -2603,167 +2781,16 @@
         <w:spacing w:after="215" w:line="259" w:lineRule="auto"/>
         <w:ind w:left="0" w:right="0" w:firstLine="0"/>
         <w:jc w:val="left"/>
-      </w:pPr>
-      <w:r>
-        <w:rPr>
-          <w:b/>
-        </w:rPr>
-        <w:t xml:space="preserve"> </w:t>
-      </w:r>
-    </w:p>
-    <w:p>
-      <w:pPr>
-        <w:spacing w:after="213" w:line="259" w:lineRule="auto"/>
-        <w:ind w:left="0" w:right="0" w:firstLine="0"/>
-        <w:jc w:val="left"/>
-      </w:pPr>
-      <w:r>
-        <w:rPr>
-          <w:b/>
-        </w:rPr>
-        <w:t xml:space="preserve"> </w:t>
-      </w:r>
+        <w:rPr>
+          <w:b/>
+        </w:rPr>
+      </w:pPr>
     </w:p>
     <w:p>
       <w:pPr>
         <w:spacing w:after="215" w:line="259" w:lineRule="auto"/>
         <w:ind w:left="0" w:right="0" w:firstLine="0"/>
         <w:jc w:val="left"/>
-      </w:pPr>
-      <w:r>
-        <w:rPr>
-          <w:b/>
-        </w:rPr>
-        <w:t xml:space="preserve"> </w:t>
-      </w:r>
-    </w:p>
-    <w:p>
-      <w:pPr>
-        <w:spacing w:after="213" w:line="259" w:lineRule="auto"/>
-        <w:ind w:left="0" w:right="0" w:firstLine="0"/>
-        <w:jc w:val="left"/>
-        <w:rPr>
-          <w:b/>
-        </w:rPr>
-      </w:pPr>
-    </w:p>
-    <w:p>
-      <w:pPr>
-        <w:spacing w:after="213" w:line="259" w:lineRule="auto"/>
-        <w:ind w:left="0" w:right="0" w:firstLine="0"/>
-        <w:jc w:val="left"/>
-        <w:rPr>
-          <w:b/>
-        </w:rPr>
-      </w:pPr>
-    </w:p>
-    <w:p>
-      <w:pPr>
-        <w:spacing w:after="213" w:line="259" w:lineRule="auto"/>
-        <w:ind w:left="0" w:right="0" w:firstLine="0"/>
-        <w:jc w:val="left"/>
-        <w:rPr>
-          <w:b/>
-        </w:rPr>
-      </w:pPr>
-    </w:p>
-    <w:p>
-      <w:pPr>
-        <w:spacing w:after="213" w:line="259" w:lineRule="auto"/>
-        <w:ind w:left="0" w:right="0" w:firstLine="0"/>
-        <w:jc w:val="left"/>
-        <w:rPr>
-          <w:b/>
-        </w:rPr>
-      </w:pPr>
-    </w:p>
-    <w:p>
-      <w:pPr>
-        <w:spacing w:after="213" w:line="259" w:lineRule="auto"/>
-        <w:ind w:left="0" w:right="0" w:firstLine="0"/>
-        <w:jc w:val="left"/>
-        <w:rPr>
-          <w:b/>
-        </w:rPr>
-      </w:pPr>
-    </w:p>
-    <w:p>
-      <w:pPr>
-        <w:spacing w:after="213" w:line="259" w:lineRule="auto"/>
-        <w:ind w:left="0" w:right="0" w:firstLine="0"/>
-        <w:jc w:val="left"/>
-        <w:rPr>
-          <w:b/>
-        </w:rPr>
-      </w:pPr>
-    </w:p>
-    <w:p>
-      <w:pPr>
-        <w:spacing w:after="213" w:line="259" w:lineRule="auto"/>
-        <w:ind w:left="0" w:right="0" w:firstLine="0"/>
-        <w:jc w:val="left"/>
-        <w:rPr>
-          <w:b/>
-        </w:rPr>
-      </w:pPr>
-    </w:p>
-    <w:p>
-      <w:pPr>
-        <w:spacing w:after="213" w:line="259" w:lineRule="auto"/>
-        <w:ind w:left="0" w:right="0" w:firstLine="0"/>
-        <w:jc w:val="left"/>
-        <w:rPr>
-          <w:b/>
-        </w:rPr>
-      </w:pPr>
-    </w:p>
-    <w:p>
-      <w:pPr>
-        <w:spacing w:after="213" w:line="259" w:lineRule="auto"/>
-        <w:ind w:left="0" w:right="0" w:firstLine="0"/>
-        <w:jc w:val="left"/>
-        <w:rPr>
-          <w:b/>
-        </w:rPr>
-      </w:pPr>
-    </w:p>
-    <w:p>
-      <w:pPr>
-        <w:spacing w:after="213" w:line="259" w:lineRule="auto"/>
-        <w:ind w:left="0" w:right="0" w:firstLine="0"/>
-        <w:jc w:val="left"/>
-        <w:rPr>
-          <w:b/>
-        </w:rPr>
-      </w:pPr>
-    </w:p>
-    <w:p>
-      <w:pPr>
-        <w:spacing w:after="213" w:line="259" w:lineRule="auto"/>
-        <w:ind w:left="0" w:right="0" w:firstLine="0"/>
-        <w:jc w:val="left"/>
-        <w:rPr>
-          <w:b/>
-        </w:rPr>
-      </w:pPr>
-    </w:p>
-    <w:p>
-      <w:pPr>
-        <w:spacing w:after="213" w:line="259" w:lineRule="auto"/>
-        <w:ind w:left="0" w:right="0" w:firstLine="0"/>
-        <w:jc w:val="left"/>
-      </w:pPr>
-      <w:r>
-        <w:rPr>
-          <w:b/>
-        </w:rPr>
-        <w:t xml:space="preserve"> </w:t>
-      </w:r>
-    </w:p>
-    <w:p>
-      <w:pPr>
-        <w:pStyle w:val="Ttulo3"/>
-        <w:ind w:left="-5" w:right="2349"/>
       </w:pPr>
       <w:r>
         <w:lastRenderedPageBreak/>
@@ -2777,7 +2804,15 @@
         <w:jc w:val="left"/>
       </w:pPr>
       <w:r>
-        <w:t>Para o sistema de cardápio digital da hamburgueria, será utilizado o banco de dados MySQL devido à sua eficiência, confiabilidade e compatibilidade com sistemas de pequeno a médio porte. Esse banco de dados organizará e armazenará as informações essenciais para o funcionamento do sistema, incluindo dados de produtos</w:t>
+        <w:t xml:space="preserve">Para o sistema de cardápio digital da </w:t>
+      </w:r>
+      <w:proofErr w:type="spellStart"/>
+      <w:r>
+        <w:t>hamburgueria</w:t>
+      </w:r>
+      <w:proofErr w:type="spellEnd"/>
+      <w:r>
+        <w:t>, será utilizado o banco de dados MySQL devido à sua eficiência, confiabilidade e compatibilidade com sistemas de pequeno a médio porte. Esse banco de dados organizará e armazenará as informações essenciais para o funcionamento do sistema, incluindo dados de produtos</w:t>
       </w:r>
       <w:r>
         <w:t xml:space="preserve"> e</w:t>
@@ -2949,17 +2984,34 @@
           <w:b/>
           <w:bCs/>
         </w:rPr>
-        <w:t>Banco de Dados: hamburgueria</w:t>
-      </w:r>
-    </w:p>
-    <w:p>
-      <w:pPr>
-        <w:spacing w:after="213" w:line="259" w:lineRule="auto"/>
-        <w:ind w:left="0" w:right="0" w:firstLine="0"/>
-        <w:jc w:val="left"/>
-      </w:pPr>
-      <w:r>
-        <w:t xml:space="preserve">Este documento descreve a estrutura do banco de dados para a aplicação de cardápio digital da hamburgueria. Ele contém duas tabelas principais: produto, para armazenar os itens do cardápio, e </w:t>
+        <w:t xml:space="preserve">Banco de Dados: </w:t>
+      </w:r>
+      <w:proofErr w:type="spellStart"/>
+      <w:r>
+        <w:rPr>
+          <w:b/>
+          <w:bCs/>
+        </w:rPr>
+        <w:t>hamburgueria</w:t>
+      </w:r>
+      <w:proofErr w:type="spellEnd"/>
+    </w:p>
+    <w:p>
+      <w:pPr>
+        <w:spacing w:after="213" w:line="259" w:lineRule="auto"/>
+        <w:ind w:left="0" w:right="0" w:firstLine="0"/>
+        <w:jc w:val="left"/>
+      </w:pPr>
+      <w:r>
+        <w:t xml:space="preserve">Este documento descreve a estrutura do banco de dados para a aplicação de cardápio digital da </w:t>
+      </w:r>
+      <w:proofErr w:type="spellStart"/>
+      <w:r>
+        <w:t>hamburgueria</w:t>
+      </w:r>
+      <w:proofErr w:type="spellEnd"/>
+      <w:r>
+        <w:t xml:space="preserve">. Ele contém duas tabelas principais: produto, para armazenar os itens do cardápio, e </w:t>
       </w:r>
       <w:r>
         <w:t>usuários</w:t>
@@ -2978,93 +3030,90 @@
           <w:bCs/>
         </w:rPr>
       </w:pPr>
-      <w:r>
-        <w:rPr>
-          <w:b/>
-          <w:bCs/>
-        </w:rPr>
-        <w:t>//</w:t>
-      </w:r>
-      <w:r>
-        <w:rPr>
-          <w:b/>
-          <w:bCs/>
-        </w:rPr>
-        <w:t xml:space="preserve"> Criação do banco de dados</w:t>
-      </w:r>
-    </w:p>
-    <w:p>
-      <w:pPr>
-        <w:spacing w:after="213" w:line="259" w:lineRule="auto"/>
-        <w:ind w:left="0" w:right="0" w:firstLine="0"/>
-        <w:jc w:val="left"/>
-        <w:rPr>
-          <w:b/>
-          <w:bCs/>
-        </w:rPr>
-      </w:pPr>
-      <w:r>
-        <w:t>CREATE DATABASE hamburgueria;</w:t>
-      </w:r>
-    </w:p>
-    <w:p>
-      <w:pPr>
-        <w:spacing w:after="213" w:line="259" w:lineRule="auto"/>
-        <w:ind w:left="0" w:right="0" w:firstLine="0"/>
-        <w:jc w:val="left"/>
-        <w:rPr>
-          <w:b/>
-          <w:bCs/>
-        </w:rPr>
-      </w:pPr>
-      <w:r>
-        <w:rPr>
-          <w:b/>
-          <w:bCs/>
-        </w:rPr>
-        <w:t>//</w:t>
-      </w:r>
-      <w:r>
-        <w:rPr>
-          <w:b/>
-          <w:bCs/>
-        </w:rPr>
-        <w:t>Seleciona o banco de dados para uso</w:t>
-      </w:r>
-    </w:p>
-    <w:p>
-      <w:pPr>
-        <w:spacing w:after="213" w:line="259" w:lineRule="auto"/>
-        <w:ind w:left="0" w:right="0" w:firstLine="0"/>
-        <w:jc w:val="left"/>
-      </w:pPr>
-      <w:r>
-        <w:t>USE hamburgueria;</w:t>
-      </w:r>
-    </w:p>
-    <w:p>
-      <w:pPr>
-        <w:spacing w:after="213" w:line="259" w:lineRule="auto"/>
-        <w:ind w:left="0" w:right="0" w:firstLine="0"/>
-        <w:jc w:val="left"/>
-        <w:rPr>
-          <w:b/>
-          <w:bCs/>
-        </w:rPr>
-      </w:pPr>
-      <w:r>
-        <w:rPr>
-          <w:b/>
-          <w:bCs/>
-        </w:rPr>
-        <w:t>//</w:t>
-      </w:r>
-      <w:r>
-        <w:rPr>
-          <w:b/>
-          <w:bCs/>
-        </w:rPr>
-        <w:t>Criação da tabela produto</w:t>
+      <w:bookmarkStart w:id="0" w:name="_GoBack"/>
+      <w:r>
+        <w:rPr>
+          <w:b/>
+          <w:bCs/>
+        </w:rPr>
+        <w:t>// Criação do banco de dados</w:t>
+      </w:r>
+    </w:p>
+    <w:bookmarkEnd w:id="0"/>
+    <w:p>
+      <w:pPr>
+        <w:spacing w:after="213" w:line="259" w:lineRule="auto"/>
+        <w:ind w:left="0" w:right="0" w:firstLine="0"/>
+        <w:jc w:val="left"/>
+        <w:rPr>
+          <w:b/>
+          <w:bCs/>
+        </w:rPr>
+      </w:pPr>
+      <w:r>
+        <w:t xml:space="preserve">CREATE DATABASE </w:t>
+      </w:r>
+      <w:proofErr w:type="spellStart"/>
+      <w:r>
+        <w:t>hamburgueria</w:t>
+      </w:r>
+      <w:proofErr w:type="spellEnd"/>
+      <w:r>
+        <w:t>;</w:t>
+      </w:r>
+    </w:p>
+    <w:p>
+      <w:pPr>
+        <w:spacing w:after="213" w:line="259" w:lineRule="auto"/>
+        <w:ind w:left="0" w:right="0" w:firstLine="0"/>
+        <w:jc w:val="left"/>
+        <w:rPr>
+          <w:b/>
+          <w:bCs/>
+        </w:rPr>
+      </w:pPr>
+      <w:r>
+        <w:rPr>
+          <w:b/>
+          <w:bCs/>
+        </w:rPr>
+        <w:t>//Seleciona o banco de dados para uso</w:t>
+      </w:r>
+    </w:p>
+    <w:p>
+      <w:pPr>
+        <w:spacing w:after="213" w:line="259" w:lineRule="auto"/>
+        <w:ind w:left="0" w:right="0" w:firstLine="0"/>
+        <w:jc w:val="left"/>
+      </w:pPr>
+      <w:r>
+        <w:t xml:space="preserve">USE </w:t>
+      </w:r>
+      <w:proofErr w:type="spellStart"/>
+      <w:r>
+        <w:t>hamburgueria</w:t>
+      </w:r>
+      <w:proofErr w:type="spellEnd"/>
+      <w:r>
+        <w:t>;</w:t>
+      </w:r>
+    </w:p>
+    <w:p>
+      <w:pPr>
+        <w:spacing w:after="213" w:line="259" w:lineRule="auto"/>
+        <w:ind w:left="0" w:right="0" w:firstLine="0"/>
+        <w:jc w:val="left"/>
+        <w:rPr>
+          <w:b/>
+          <w:bCs/>
+        </w:rPr>
+      </w:pPr>
+      <w:r>
+        <w:rPr>
+          <w:b/>
+          <w:bCs/>
+        </w:rPr>
+        <w:t>//Criação da tabela produto</w:t>
       </w:r>
     </w:p>
     <w:p>
@@ -3084,57 +3133,109 @@
         <w:jc w:val="left"/>
       </w:pPr>
       <w:r>
-        <w:t xml:space="preserve">    id INT PRIMARY KEY AUTO_INCREMENT,</w:t>
-      </w:r>
-    </w:p>
-    <w:p>
-      <w:pPr>
-        <w:spacing w:after="213" w:line="259" w:lineRule="auto"/>
-        <w:ind w:left="0" w:right="0" w:firstLine="0"/>
-        <w:jc w:val="left"/>
-      </w:pPr>
-      <w:r>
-        <w:t xml:space="preserve">    logo MEDIUMBLOB,</w:t>
-      </w:r>
-    </w:p>
-    <w:p>
-      <w:pPr>
-        <w:spacing w:after="213" w:line="259" w:lineRule="auto"/>
-        <w:ind w:left="0" w:right="0" w:firstLine="0"/>
-        <w:jc w:val="left"/>
-      </w:pPr>
-      <w:r>
-        <w:t xml:space="preserve">    nome VARCHAR(100) NOT NULL,</w:t>
-      </w:r>
-    </w:p>
-    <w:p>
-      <w:pPr>
-        <w:spacing w:after="213" w:line="259" w:lineRule="auto"/>
-        <w:ind w:left="0" w:right="0" w:firstLine="0"/>
-        <w:jc w:val="left"/>
-      </w:pPr>
-      <w:r>
-        <w:t xml:space="preserve">    descricao VARCHAR(300),</w:t>
-      </w:r>
-    </w:p>
-    <w:p>
-      <w:pPr>
-        <w:spacing w:after="213" w:line="259" w:lineRule="auto"/>
-        <w:ind w:left="0" w:right="0" w:firstLine="0"/>
-        <w:jc w:val="left"/>
-      </w:pPr>
-      <w:r>
-        <w:t xml:space="preserve">    tipo VARCHAR(100),</w:t>
-      </w:r>
-    </w:p>
-    <w:p>
-      <w:pPr>
-        <w:spacing w:after="213" w:line="259" w:lineRule="auto"/>
-        <w:ind w:left="0" w:right="0" w:firstLine="0"/>
-        <w:jc w:val="left"/>
-      </w:pPr>
-      <w:r>
-        <w:t xml:space="preserve">    preco INT NOT NULL</w:t>
+        <w:t xml:space="preserve">    </w:t>
+      </w:r>
+      <w:proofErr w:type="gramStart"/>
+      <w:r>
+        <w:t>id</w:t>
+      </w:r>
+      <w:proofErr w:type="gramEnd"/>
+      <w:r>
+        <w:t xml:space="preserve"> INT PRIMARY KEY AUTO_INCREMENT,</w:t>
+      </w:r>
+    </w:p>
+    <w:p>
+      <w:pPr>
+        <w:spacing w:after="213" w:line="259" w:lineRule="auto"/>
+        <w:ind w:left="0" w:right="0" w:firstLine="0"/>
+        <w:jc w:val="left"/>
+      </w:pPr>
+      <w:r>
+        <w:t xml:space="preserve">    </w:t>
+      </w:r>
+      <w:proofErr w:type="gramStart"/>
+      <w:r>
+        <w:t>logo</w:t>
+      </w:r>
+      <w:proofErr w:type="gramEnd"/>
+      <w:r>
+        <w:t xml:space="preserve"> MEDIUMBLOB,</w:t>
+      </w:r>
+    </w:p>
+    <w:p>
+      <w:pPr>
+        <w:spacing w:after="213" w:line="259" w:lineRule="auto"/>
+        <w:ind w:left="0" w:right="0" w:firstLine="0"/>
+        <w:jc w:val="left"/>
+      </w:pPr>
+      <w:r>
+        <w:t xml:space="preserve">    </w:t>
+      </w:r>
+      <w:proofErr w:type="gramStart"/>
+      <w:r>
+        <w:t>nome</w:t>
+      </w:r>
+      <w:proofErr w:type="gramEnd"/>
+      <w:r>
+        <w:t xml:space="preserve"> VARCHAR(100) NOT NULL,</w:t>
+      </w:r>
+    </w:p>
+    <w:p>
+      <w:pPr>
+        <w:spacing w:after="213" w:line="259" w:lineRule="auto"/>
+        <w:ind w:left="0" w:right="0" w:firstLine="0"/>
+        <w:jc w:val="left"/>
+      </w:pPr>
+      <w:r>
+        <w:t xml:space="preserve">    </w:t>
+      </w:r>
+      <w:proofErr w:type="spellStart"/>
+      <w:proofErr w:type="gramStart"/>
+      <w:r>
+        <w:t>descricao</w:t>
+      </w:r>
+      <w:proofErr w:type="spellEnd"/>
+      <w:proofErr w:type="gramEnd"/>
+      <w:r>
+        <w:t xml:space="preserve"> VARCHAR(300),</w:t>
+      </w:r>
+    </w:p>
+    <w:p>
+      <w:pPr>
+        <w:spacing w:after="213" w:line="259" w:lineRule="auto"/>
+        <w:ind w:left="0" w:right="0" w:firstLine="0"/>
+        <w:jc w:val="left"/>
+      </w:pPr>
+      <w:r>
+        <w:t xml:space="preserve">    </w:t>
+      </w:r>
+      <w:proofErr w:type="gramStart"/>
+      <w:r>
+        <w:t>tipo</w:t>
+      </w:r>
+      <w:proofErr w:type="gramEnd"/>
+      <w:r>
+        <w:t xml:space="preserve"> VARCHAR(100),</w:t>
+      </w:r>
+    </w:p>
+    <w:p>
+      <w:pPr>
+        <w:spacing w:after="213" w:line="259" w:lineRule="auto"/>
+        <w:ind w:left="0" w:right="0" w:firstLine="0"/>
+        <w:jc w:val="left"/>
+      </w:pPr>
+      <w:r>
+        <w:t xml:space="preserve">    </w:t>
+      </w:r>
+      <w:proofErr w:type="spellStart"/>
+      <w:proofErr w:type="gramStart"/>
+      <w:r>
+        <w:t>preco</w:t>
+      </w:r>
+      <w:proofErr w:type="spellEnd"/>
+      <w:proofErr w:type="gramEnd"/>
+      <w:r>
+        <w:t xml:space="preserve"> INT NOT NULL</w:t>
       </w:r>
     </w:p>
     <w:p>
@@ -3162,14 +3263,7 @@
           <w:b/>
           <w:bCs/>
         </w:rPr>
-        <w:t>//</w:t>
-      </w:r>
-      <w:r>
-        <w:rPr>
-          <w:b/>
-          <w:bCs/>
-        </w:rPr>
-        <w:t>Exibe todos os registros da tabela produto</w:t>
+        <w:t>//Exibe todos os registros da tabela produto</w:t>
       </w:r>
     </w:p>
     <w:p>
@@ -3197,114 +3291,205 @@
           <w:b/>
           <w:bCs/>
         </w:rPr>
-        <w:t>//</w:t>
-      </w:r>
-      <w:r>
-        <w:rPr>
-          <w:b/>
-          <w:bCs/>
-        </w:rPr>
-        <w:t>Criação da tabela usuarios</w:t>
-      </w:r>
-    </w:p>
-    <w:p>
-      <w:pPr>
-        <w:spacing w:after="213" w:line="259" w:lineRule="auto"/>
-        <w:ind w:left="0" w:right="0" w:firstLine="0"/>
-        <w:jc w:val="left"/>
-      </w:pPr>
-      <w:r>
-        <w:t>CREATE TABLE usuarios (</w:t>
-      </w:r>
-    </w:p>
-    <w:p>
-      <w:pPr>
-        <w:spacing w:after="213" w:line="259" w:lineRule="auto"/>
-        <w:ind w:left="0" w:right="0" w:firstLine="0"/>
-        <w:jc w:val="left"/>
-      </w:pPr>
-      <w:r>
-        <w:t xml:space="preserve">    id INT PRIMARY KEY AUTO_INCREMENT,</w:t>
-      </w:r>
-    </w:p>
-    <w:p>
-      <w:pPr>
-        <w:spacing w:after="213" w:line="259" w:lineRule="auto"/>
-        <w:ind w:left="0" w:right="0" w:firstLine="0"/>
-        <w:jc w:val="left"/>
-      </w:pPr>
-      <w:r>
-        <w:t xml:space="preserve">    nome VARCHAR(255) NOT NULL,</w:t>
-      </w:r>
-    </w:p>
-    <w:p>
-      <w:pPr>
-        <w:spacing w:after="213" w:line="259" w:lineRule="auto"/>
-        <w:ind w:left="0" w:right="0" w:firstLine="0"/>
-        <w:jc w:val="left"/>
-      </w:pPr>
-      <w:r>
-        <w:t xml:space="preserve">    sobrenome VARCHAR(255) NOT NULL,</w:t>
-      </w:r>
-    </w:p>
-    <w:p>
-      <w:pPr>
-        <w:spacing w:after="213" w:line="259" w:lineRule="auto"/>
-        <w:ind w:left="0" w:right="0" w:firstLine="0"/>
-        <w:jc w:val="left"/>
-      </w:pPr>
-      <w:r>
-        <w:t xml:space="preserve">    email VARCHAR(255) NOT NULL,</w:t>
-      </w:r>
-    </w:p>
-    <w:p>
-      <w:pPr>
-        <w:spacing w:after="213" w:line="259" w:lineRule="auto"/>
-        <w:ind w:left="0" w:right="0" w:firstLine="0"/>
-        <w:jc w:val="left"/>
-      </w:pPr>
-      <w:r>
-        <w:t xml:space="preserve">    senha VARCHAR(255) NOT NULL,</w:t>
-      </w:r>
-    </w:p>
-    <w:p>
-      <w:pPr>
-        <w:spacing w:after="213" w:line="259" w:lineRule="auto"/>
-        <w:ind w:left="0" w:right="0" w:firstLine="0"/>
-        <w:jc w:val="left"/>
-      </w:pPr>
-      <w:r>
-        <w:t xml:space="preserve">    telefone VARCHAR(20) NOT NULL,</w:t>
-      </w:r>
-    </w:p>
-    <w:p>
-      <w:pPr>
-        <w:spacing w:after="213" w:line="259" w:lineRule="auto"/>
-        <w:ind w:left="0" w:right="0" w:firstLine="0"/>
-        <w:jc w:val="left"/>
-      </w:pPr>
-      <w:r>
-        <w:t xml:space="preserve">    CPF VARCHAR(11) UNIQUE NOT NULL,</w:t>
-      </w:r>
-    </w:p>
-    <w:p>
-      <w:pPr>
-        <w:spacing w:after="213" w:line="259" w:lineRule="auto"/>
-        <w:ind w:left="0" w:right="0" w:firstLine="0"/>
-        <w:jc w:val="left"/>
-      </w:pPr>
-      <w:r>
-        <w:t xml:space="preserve">    endereco VARCHAR(255) NOT NULL,</w:t>
-      </w:r>
-    </w:p>
-    <w:p>
-      <w:pPr>
-        <w:spacing w:after="213" w:line="259" w:lineRule="auto"/>
-        <w:ind w:left="0" w:right="0" w:firstLine="0"/>
-        <w:jc w:val="left"/>
-      </w:pPr>
-      <w:r>
-        <w:t xml:space="preserve">    num_casa INT NOT NULL,</w:t>
+        <w:t xml:space="preserve">//Criação da tabela </w:t>
+      </w:r>
+      <w:proofErr w:type="spellStart"/>
+      <w:r>
+        <w:rPr>
+          <w:b/>
+          <w:bCs/>
+        </w:rPr>
+        <w:t>usuarios</w:t>
+      </w:r>
+      <w:proofErr w:type="spellEnd"/>
+    </w:p>
+    <w:p>
+      <w:pPr>
+        <w:spacing w:after="213" w:line="259" w:lineRule="auto"/>
+        <w:ind w:left="0" w:right="0" w:firstLine="0"/>
+        <w:jc w:val="left"/>
+      </w:pPr>
+      <w:r>
+        <w:t xml:space="preserve">CREATE TABLE </w:t>
+      </w:r>
+      <w:proofErr w:type="spellStart"/>
+      <w:r>
+        <w:t>usuarios</w:t>
+      </w:r>
+      <w:proofErr w:type="spellEnd"/>
+      <w:r>
+        <w:t xml:space="preserve"> (</w:t>
+      </w:r>
+    </w:p>
+    <w:p>
+      <w:pPr>
+        <w:spacing w:after="213" w:line="259" w:lineRule="auto"/>
+        <w:ind w:left="0" w:right="0" w:firstLine="0"/>
+        <w:jc w:val="left"/>
+      </w:pPr>
+      <w:r>
+        <w:t xml:space="preserve">    </w:t>
+      </w:r>
+      <w:proofErr w:type="gramStart"/>
+      <w:r>
+        <w:t>id</w:t>
+      </w:r>
+      <w:proofErr w:type="gramEnd"/>
+      <w:r>
+        <w:t xml:space="preserve"> INT PRIMARY KEY AUTO_INCREMENT,</w:t>
+      </w:r>
+    </w:p>
+    <w:p>
+      <w:pPr>
+        <w:spacing w:after="213" w:line="259" w:lineRule="auto"/>
+        <w:ind w:left="0" w:right="0" w:firstLine="0"/>
+        <w:jc w:val="left"/>
+      </w:pPr>
+      <w:r>
+        <w:t xml:space="preserve">    </w:t>
+      </w:r>
+      <w:proofErr w:type="gramStart"/>
+      <w:r>
+        <w:t>nome</w:t>
+      </w:r>
+      <w:proofErr w:type="gramEnd"/>
+      <w:r>
+        <w:t xml:space="preserve"> VARCHAR(255) NOT NULL,</w:t>
+      </w:r>
+    </w:p>
+    <w:p>
+      <w:pPr>
+        <w:spacing w:after="213" w:line="259" w:lineRule="auto"/>
+        <w:ind w:left="0" w:right="0" w:firstLine="0"/>
+        <w:jc w:val="left"/>
+      </w:pPr>
+      <w:r>
+        <w:t xml:space="preserve">    </w:t>
+      </w:r>
+      <w:proofErr w:type="gramStart"/>
+      <w:r>
+        <w:t>sobrenome</w:t>
+      </w:r>
+      <w:proofErr w:type="gramEnd"/>
+      <w:r>
+        <w:t xml:space="preserve"> VARCHAR(255) NOT NULL,</w:t>
+      </w:r>
+    </w:p>
+    <w:p>
+      <w:pPr>
+        <w:spacing w:after="213" w:line="259" w:lineRule="auto"/>
+        <w:ind w:left="0" w:right="0" w:firstLine="0"/>
+        <w:jc w:val="left"/>
+      </w:pPr>
+      <w:r>
+        <w:t xml:space="preserve">    </w:t>
+      </w:r>
+      <w:proofErr w:type="spellStart"/>
+      <w:proofErr w:type="gramStart"/>
+      <w:r>
+        <w:t>email</w:t>
+      </w:r>
+      <w:proofErr w:type="spellEnd"/>
+      <w:proofErr w:type="gramEnd"/>
+      <w:r>
+        <w:t xml:space="preserve"> VARCHAR(255) NOT NULL,</w:t>
+      </w:r>
+    </w:p>
+    <w:p>
+      <w:pPr>
+        <w:spacing w:after="213" w:line="259" w:lineRule="auto"/>
+        <w:ind w:left="0" w:right="0" w:firstLine="0"/>
+        <w:jc w:val="left"/>
+      </w:pPr>
+      <w:r>
+        <w:t xml:space="preserve">    </w:t>
+      </w:r>
+      <w:proofErr w:type="gramStart"/>
+      <w:r>
+        <w:t>senha</w:t>
+      </w:r>
+      <w:proofErr w:type="gramEnd"/>
+      <w:r>
+        <w:t xml:space="preserve"> VARCHAR(255) NOT NULL,</w:t>
+      </w:r>
+    </w:p>
+    <w:p>
+      <w:pPr>
+        <w:spacing w:after="213" w:line="259" w:lineRule="auto"/>
+        <w:ind w:left="0" w:right="0" w:firstLine="0"/>
+        <w:jc w:val="left"/>
+      </w:pPr>
+      <w:r>
+        <w:t xml:space="preserve">    </w:t>
+      </w:r>
+      <w:proofErr w:type="gramStart"/>
+      <w:r>
+        <w:t>telefone</w:t>
+      </w:r>
+      <w:proofErr w:type="gramEnd"/>
+      <w:r>
+        <w:t xml:space="preserve"> VARCHAR(20) NOT NULL,</w:t>
+      </w:r>
+    </w:p>
+    <w:p>
+      <w:pPr>
+        <w:spacing w:after="213" w:line="259" w:lineRule="auto"/>
+        <w:ind w:left="0" w:right="0" w:firstLine="0"/>
+        <w:jc w:val="left"/>
+      </w:pPr>
+      <w:r>
+        <w:t xml:space="preserve">    CPF </w:t>
+      </w:r>
+      <w:proofErr w:type="gramStart"/>
+      <w:r>
+        <w:t>VARCHAR(</w:t>
+      </w:r>
+      <w:proofErr w:type="gramEnd"/>
+      <w:r>
+        <w:t>11) UNIQUE NOT NULL,</w:t>
+      </w:r>
+    </w:p>
+    <w:p>
+      <w:pPr>
+        <w:spacing w:after="213" w:line="259" w:lineRule="auto"/>
+        <w:ind w:left="0" w:right="0" w:firstLine="0"/>
+        <w:jc w:val="left"/>
+      </w:pPr>
+      <w:r>
+        <w:t xml:space="preserve">    </w:t>
+      </w:r>
+      <w:proofErr w:type="spellStart"/>
+      <w:proofErr w:type="gramStart"/>
+      <w:r>
+        <w:t>endereco</w:t>
+      </w:r>
+      <w:proofErr w:type="spellEnd"/>
+      <w:proofErr w:type="gramEnd"/>
+      <w:r>
+        <w:t xml:space="preserve"> VARCHAR(255) NOT NULL,</w:t>
+      </w:r>
+    </w:p>
+    <w:p>
+      <w:pPr>
+        <w:spacing w:after="213" w:line="259" w:lineRule="auto"/>
+        <w:ind w:left="0" w:right="0" w:firstLine="0"/>
+        <w:jc w:val="left"/>
+      </w:pPr>
+      <w:r>
+        <w:t xml:space="preserve">    </w:t>
+      </w:r>
+      <w:proofErr w:type="spellStart"/>
+      <w:proofErr w:type="gramStart"/>
+      <w:r>
+        <w:t>num</w:t>
+      </w:r>
+      <w:proofErr w:type="gramEnd"/>
+      <w:r>
+        <w:t>_casa</w:t>
+      </w:r>
+      <w:proofErr w:type="spellEnd"/>
+      <w:r>
+        <w:t xml:space="preserve"> INT NOT NULL,</w:t>
       </w:r>
     </w:p>
     <w:p>
@@ -3315,47 +3500,119 @@
       </w:pPr>
       <w:r>
         <w:lastRenderedPageBreak/>
-        <w:t xml:space="preserve"> Cep VARCHAR(8) NOT NULL,</w:t>
-      </w:r>
-    </w:p>
-    <w:p>
-      <w:pPr>
-        <w:spacing w:after="213" w:line="259" w:lineRule="auto"/>
-        <w:ind w:left="0" w:right="0" w:firstLine="0"/>
-        <w:jc w:val="left"/>
-      </w:pPr>
-      <w:r>
-        <w:t xml:space="preserve">    bairro VARCHAR(255) NOT NULL,</w:t>
-      </w:r>
-    </w:p>
-    <w:p>
-      <w:pPr>
-        <w:spacing w:after="213" w:line="259" w:lineRule="auto"/>
-        <w:ind w:left="0" w:right="0" w:firstLine="0"/>
-        <w:jc w:val="left"/>
-      </w:pPr>
-      <w:r>
-        <w:t xml:space="preserve">    cidade VARCHAR(255) NOT NULL,</w:t>
-      </w:r>
-    </w:p>
-    <w:p>
-      <w:pPr>
-        <w:spacing w:after="213" w:line="259" w:lineRule="auto"/>
-        <w:ind w:left="0" w:right="0" w:firstLine="0"/>
-        <w:jc w:val="left"/>
-      </w:pPr>
-      <w:r>
-        <w:t xml:space="preserve">    estado VARCHAR(255) NOT NULL,</w:t>
-      </w:r>
-    </w:p>
-    <w:p>
-      <w:pPr>
-        <w:spacing w:after="213" w:line="259" w:lineRule="auto"/>
-        <w:ind w:left="0" w:right="0" w:firstLine="0"/>
-        <w:jc w:val="left"/>
-      </w:pPr>
-      <w:r>
-        <w:t xml:space="preserve">    perfil ENUM('usuario', 'admin') DEFAULT 'usuario' NOT NULL</w:t>
+        <w:t xml:space="preserve"> </w:t>
+      </w:r>
+      <w:proofErr w:type="spellStart"/>
+      <w:r>
+        <w:t>Cep</w:t>
+      </w:r>
+      <w:proofErr w:type="spellEnd"/>
+      <w:r>
+        <w:t xml:space="preserve"> </w:t>
+      </w:r>
+      <w:proofErr w:type="gramStart"/>
+      <w:r>
+        <w:t>VARCHAR(</w:t>
+      </w:r>
+      <w:proofErr w:type="gramEnd"/>
+      <w:r>
+        <w:t>8) NOT NULL,</w:t>
+      </w:r>
+    </w:p>
+    <w:p>
+      <w:pPr>
+        <w:spacing w:after="213" w:line="259" w:lineRule="auto"/>
+        <w:ind w:left="0" w:right="0" w:firstLine="0"/>
+        <w:jc w:val="left"/>
+      </w:pPr>
+      <w:r>
+        <w:t xml:space="preserve">    </w:t>
+      </w:r>
+      <w:proofErr w:type="gramStart"/>
+      <w:r>
+        <w:t>bairro</w:t>
+      </w:r>
+      <w:proofErr w:type="gramEnd"/>
+      <w:r>
+        <w:t xml:space="preserve"> VARCHAR(255) NOT NULL,</w:t>
+      </w:r>
+    </w:p>
+    <w:p>
+      <w:pPr>
+        <w:spacing w:after="213" w:line="259" w:lineRule="auto"/>
+        <w:ind w:left="0" w:right="0" w:firstLine="0"/>
+        <w:jc w:val="left"/>
+      </w:pPr>
+      <w:r>
+        <w:t xml:space="preserve">    </w:t>
+      </w:r>
+      <w:proofErr w:type="gramStart"/>
+      <w:r>
+        <w:t>cidade</w:t>
+      </w:r>
+      <w:proofErr w:type="gramEnd"/>
+      <w:r>
+        <w:t xml:space="preserve"> VARCHAR(255) NOT NULL,</w:t>
+      </w:r>
+    </w:p>
+    <w:p>
+      <w:pPr>
+        <w:spacing w:after="213" w:line="259" w:lineRule="auto"/>
+        <w:ind w:left="0" w:right="0" w:firstLine="0"/>
+        <w:jc w:val="left"/>
+      </w:pPr>
+      <w:r>
+        <w:t xml:space="preserve">    </w:t>
+      </w:r>
+      <w:proofErr w:type="gramStart"/>
+      <w:r>
+        <w:t>estado</w:t>
+      </w:r>
+      <w:proofErr w:type="gramEnd"/>
+      <w:r>
+        <w:t xml:space="preserve"> VARCHAR(255) NOT NULL,</w:t>
+      </w:r>
+    </w:p>
+    <w:p>
+      <w:pPr>
+        <w:spacing w:after="213" w:line="259" w:lineRule="auto"/>
+        <w:ind w:left="0" w:right="0" w:firstLine="0"/>
+        <w:jc w:val="left"/>
+      </w:pPr>
+      <w:r>
+        <w:t xml:space="preserve">    </w:t>
+      </w:r>
+      <w:proofErr w:type="gramStart"/>
+      <w:r>
+        <w:t>perfil</w:t>
+      </w:r>
+      <w:proofErr w:type="gramEnd"/>
+      <w:r>
+        <w:t xml:space="preserve"> ENUM('</w:t>
+      </w:r>
+      <w:proofErr w:type="spellStart"/>
+      <w:r>
+        <w:t>usuario</w:t>
+      </w:r>
+      <w:proofErr w:type="spellEnd"/>
+      <w:r>
+        <w:t>', '</w:t>
+      </w:r>
+      <w:proofErr w:type="spellStart"/>
+      <w:r>
+        <w:t>admin</w:t>
+      </w:r>
+      <w:proofErr w:type="spellEnd"/>
+      <w:r>
+        <w:t>') DEFAULT '</w:t>
+      </w:r>
+      <w:proofErr w:type="spellStart"/>
+      <w:r>
+        <w:t>usuario</w:t>
+      </w:r>
+      <w:proofErr w:type="spellEnd"/>
+      <w:r>
+        <w:t>' NOT NULL</w:t>
       </w:r>
     </w:p>
     <w:p>
@@ -3390,24 +3647,34 @@
           <w:b/>
           <w:bCs/>
         </w:rPr>
-        <w:t>//</w:t>
-      </w:r>
-      <w:r>
-        <w:rPr>
-          <w:b/>
-          <w:bCs/>
-        </w:rPr>
-        <w:t>Exibe todos os registros da tabela usuarios</w:t>
-      </w:r>
-    </w:p>
-    <w:p>
-      <w:pPr>
-        <w:spacing w:after="213" w:line="259" w:lineRule="auto"/>
-        <w:ind w:left="0" w:right="0" w:firstLine="0"/>
-        <w:jc w:val="left"/>
-      </w:pPr>
-      <w:r>
-        <w:t>SELECT * FROM usuarios;</w:t>
+        <w:t xml:space="preserve">//Exibe todos os registros da tabela </w:t>
+      </w:r>
+      <w:proofErr w:type="spellStart"/>
+      <w:r>
+        <w:rPr>
+          <w:b/>
+          <w:bCs/>
+        </w:rPr>
+        <w:t>usuarios</w:t>
+      </w:r>
+      <w:proofErr w:type="spellEnd"/>
+    </w:p>
+    <w:p>
+      <w:pPr>
+        <w:spacing w:after="213" w:line="259" w:lineRule="auto"/>
+        <w:ind w:left="0" w:right="0" w:firstLine="0"/>
+        <w:jc w:val="left"/>
+      </w:pPr>
+      <w:r>
+        <w:t xml:space="preserve">SELECT * FROM </w:t>
+      </w:r>
+      <w:proofErr w:type="spellStart"/>
+      <w:r>
+        <w:t>usuarios</w:t>
+      </w:r>
+      <w:proofErr w:type="spellEnd"/>
+      <w:r>
+        <w:t>;</w:t>
       </w:r>
     </w:p>
     <w:p>
@@ -3651,7 +3918,15 @@
         <w:ind w:left="-5" w:right="1631"/>
       </w:pPr>
       <w:r>
-        <w:t>O desenvolvimento deste sistema de cardápio digital para uma hamburgueria foi um processo desafiador e enriquecedor, permitindo aplicar conceitos teóricos e habilidades práticas adquiridas ao longo d</w:t>
+        <w:t xml:space="preserve">O desenvolvimento deste sistema de cardápio digital para uma </w:t>
+      </w:r>
+      <w:proofErr w:type="spellStart"/>
+      <w:r>
+        <w:t>hamburgueria</w:t>
+      </w:r>
+      <w:proofErr w:type="spellEnd"/>
+      <w:r>
+        <w:t xml:space="preserve"> foi um processo desafiador e enriquecedor, permitindo aplicar conceitos teóricos e habilidades práticas adquiridas ao longo d</w:t>
       </w:r>
       <w:r>
         <w:t>o semestre</w:t>
@@ -3672,7 +3947,13 @@
         <w:ind w:left="-5" w:right="1631"/>
       </w:pPr>
       <w:r>
-        <w:t xml:space="preserve">A principal proposta foi criar uma aplicação eficiente para substituir o cardápio físico por um digital, permitindo uma experiência mais interativa e ágil para os clientes, além de facilitar o gerenciamento dos produtos por parte dos administradores. A construção do banco de dados, incluindo tabelas para produtos, usuários e pedidos, foi uma das etapas mais importantes, pois garantiu a integridade e a organização dos dados essenciais para o funcionamento do sistema. </w:t>
+        <w:t xml:space="preserve">A principal </w:t>
+      </w:r>
+      <w:r>
+        <w:t>proposta foi criar uma aplicação eficiente para substituir o cardápio físico por um digital, permitindo uma experiência mais interativa e ágil para os clientes, além de facilitar o gerenciamento dos produtos por parte dos administradores. A construção do b</w:t>
+      </w:r>
+      <w:r>
+        <w:t xml:space="preserve">anco de dados, incluindo tabelas para produtos, usuários e pedidos, foi uma das etapas mais importantes, pois garantiu a integridade e a organização dos dados essenciais para o funcionamento do sistema. </w:t>
       </w:r>
     </w:p>
     <w:p>
@@ -3696,7 +3977,26 @@
         <w:ind w:left="-5" w:right="1631"/>
       </w:pPr>
       <w:r>
-        <w:t xml:space="preserve">Integração entre o front-end e o back-end: Garantir que a interface do usuário estivesse perfeitamente integrada com o banco de dados e que todas as ações do cliente, como adição de produtos ao carrinho e realização de pedidos, fossem refletidas em tempo real no sistema. </w:t>
+        <w:t>Integração entre o front-</w:t>
+      </w:r>
+      <w:proofErr w:type="spellStart"/>
+      <w:r>
+        <w:t>end</w:t>
+      </w:r>
+      <w:proofErr w:type="spellEnd"/>
+      <w:r>
+        <w:t xml:space="preserve"> </w:t>
+      </w:r>
+      <w:r>
+        <w:t xml:space="preserve">e o </w:t>
+      </w:r>
+      <w:proofErr w:type="spellStart"/>
+      <w:r>
+        <w:t>back-end</w:t>
+      </w:r>
+      <w:proofErr w:type="spellEnd"/>
+      <w:r>
+        <w:t xml:space="preserve">: Garantir que a interface do usuário estivesse perfeitamente integrada com o banco de dados e que todas as ações do cliente, como adição de produtos ao carrinho e realização de pedidos, fossem refletidas em tempo real no sistema. </w:t>
       </w:r>
     </w:p>
     <w:p>
@@ -3705,7 +4005,10 @@
         <w:ind w:left="-5" w:right="1631"/>
       </w:pPr>
       <w:r>
-        <w:t xml:space="preserve">Gerenciamento de permissões de usuário: Outro desafio significativo foi a criação de um sistema de autenticação robusto, com diferentes níveis de acesso para administradores e clientes, que exigiu atenção a detalhes de segurança. </w:t>
+        <w:t>Gerenciament</w:t>
+      </w:r>
+      <w:r>
+        <w:t xml:space="preserve">o de permissões de usuário: Outro desafio significativo foi a criação de um sistema de autenticação robusto, com diferentes níveis de acesso para administradores e clientes, que exigiu atenção a detalhes de segurança. </w:t>
       </w:r>
     </w:p>
     <w:p>
@@ -3726,7 +4029,10 @@
         <w:ind w:left="-5" w:right="1631"/>
       </w:pPr>
       <w:r>
-        <w:t xml:space="preserve">Gestão de banco de dados: A criação de um banco de dados eficiente, com relacionamentos entre tabelas bem definidos, foi um aprendizado significativo, pois permitiu entender a importância da normalização e da integridade referencial dos dados. </w:t>
+        <w:t>Gestão de banco de dad</w:t>
+      </w:r>
+      <w:r>
+        <w:t xml:space="preserve">os: A criação de um banco de dados eficiente, com relacionamentos entre tabelas bem definidos, foi um aprendizado significativo, pois permitiu entender a importância da normalização e da integridade referencial dos dados. </w:t>
       </w:r>
     </w:p>
     <w:p>
@@ -3734,7 +4040,10 @@
         <w:ind w:left="-5" w:right="1631"/>
       </w:pPr>
       <w:r>
-        <w:t xml:space="preserve">Resolução de problemas práticos: Ao longo do projeto, muitos problemas surgiram, desde pequenos bugs até questões relacionadas à performance e segurança do sistema. A experiência de enfrentar e resolver esses problemas foi fundamental para consolidar o aprendizado. </w:t>
+        <w:t xml:space="preserve">Resolução de problemas práticos: </w:t>
+      </w:r>
+      <w:r>
+        <w:t xml:space="preserve">Ao longo do projeto, muitos problemas surgiram, desde pequenos bugs até questões relacionadas à performance e segurança do sistema. A experiência de enfrentar e resolver esses problemas foi fundamental para consolidar o aprendizado. </w:t>
       </w:r>
     </w:p>
     <w:p>
@@ -3742,7 +4051,13 @@
         <w:ind w:left="-5" w:right="1631"/>
       </w:pPr>
       <w:r>
-        <w:t xml:space="preserve">Em suma, o projeto foi um excelente exercício de integração de várias tecnologias, além de proporcionar uma visão mais clara sobre como desenvolver soluções tecnológicas para melhorar processos do cotidiano. Embora tenha sido desafiador, o desenvolvimento do sistema de cardápio digital resultou em um produto funcional e eficiente, que pode ser adaptado para diferentes tipos de estabelecimentos, além de ser um ótimo exemplo de como a tecnologia pode otimizar a experiência de clientes e a administração de empresas. </w:t>
+        <w:t xml:space="preserve">Em suma, o projeto foi um excelente exercício de integração de várias tecnologias, além de proporcionar uma visão mais clara sobre como desenvolver soluções tecnológicas para melhorar processos do cotidiano. Embora tenha sido desafiador, o desenvolvimento </w:t>
+      </w:r>
+      <w:r>
+        <w:t>do sistema de cardápio digital resultou em um produto funcional e eficiente, que pode ser adaptado para diferentes tipos de estabelecimentos, além de ser um ótimo exemplo de como a tecnologia pode otimizar a experiência de clientes e a administração de emp</w:t>
+      </w:r>
+      <w:r>
+        <w:t xml:space="preserve">resas. </w:t>
       </w:r>
     </w:p>
     <w:sectPr>
@@ -3755,7 +4070,7 @@
 </file>
 
 <file path=word/styles.xml><?xml version="1.0" encoding="utf-8"?>
-<w:styles xmlns:mc="http://schemas.openxmlformats.org/markup-compatibility/2006" xmlns:r="http://schemas.openxmlformats.org/officeDocument/2006/relationships" xmlns:w="http://schemas.openxmlformats.org/wordprocessingml/2006/main" xmlns:w14="http://schemas.microsoft.com/office/word/2010/wordml" xmlns:w15="http://schemas.microsoft.com/office/word/2012/wordml" xmlns:w16cex="http://schemas.microsoft.com/office/word/2018/wordml/cex" xmlns:w16cid="http://schemas.microsoft.com/office/word/2016/wordml/cid" xmlns:w16="http://schemas.microsoft.com/office/word/2018/wordml" xmlns:w16du="http://schemas.microsoft.com/office/word/2023/wordml/word16du" xmlns:w16sdtdh="http://schemas.microsoft.com/office/word/2020/wordml/sdtdatahash" xmlns:w16se="http://schemas.microsoft.com/office/word/2015/wordml/symex" mc:Ignorable="w14 w15 w16se w16cid w16 w16cex w16sdtdh w16du">
+<w:styles xmlns:mc="http://schemas.openxmlformats.org/markup-compatibility/2006" xmlns:r="http://schemas.openxmlformats.org/officeDocument/2006/relationships" xmlns:w="http://schemas.openxmlformats.org/wordprocessingml/2006/main" xmlns:w14="http://schemas.microsoft.com/office/word/2010/wordml" xmlns:w15="http://schemas.microsoft.com/office/word/2012/wordml" xmlns:w16se="http://schemas.microsoft.com/office/word/2015/wordml/symex" mc:Ignorable="w14 w15 w16se">
   <w:docDefaults>
     <w:rPrDefault>
       <w:rPr>
@@ -3773,7 +4088,7 @@
       </w:pPr>
     </w:pPrDefault>
   </w:docDefaults>
-  <w:latentStyles w:defLockedState="0" w:defUIPriority="99" w:defSemiHidden="0" w:defUnhideWhenUsed="0" w:defQFormat="0" w:count="376">
+  <w:latentStyles w:defLockedState="0" w:defUIPriority="99" w:defSemiHidden="0" w:defUnhideWhenUsed="0" w:defQFormat="0" w:count="371">
     <w:lsdException w:name="Normal" w:uiPriority="0" w:qFormat="1"/>
     <w:lsdException w:name="heading 1" w:uiPriority="9" w:qFormat="1"/>
     <w:lsdException w:name="heading 2" w:semiHidden="1" w:uiPriority="9" w:unhideWhenUsed="1" w:qFormat="1"/>
@@ -4145,11 +4460,6 @@
     <w:lsdException w:name="List Table 5 Dark Accent 6" w:uiPriority="50"/>
     <w:lsdException w:name="List Table 6 Colorful Accent 6" w:uiPriority="51"/>
     <w:lsdException w:name="List Table 7 Colorful Accent 6" w:uiPriority="52"/>
-    <w:lsdException w:name="Mention" w:semiHidden="1" w:unhideWhenUsed="1"/>
-    <w:lsdException w:name="Smart Hyperlink" w:semiHidden="1" w:unhideWhenUsed="1"/>
-    <w:lsdException w:name="Hashtag" w:semiHidden="1" w:unhideWhenUsed="1"/>
-    <w:lsdException w:name="Unresolved Mention" w:semiHidden="1" w:unhideWhenUsed="1"/>
-    <w:lsdException w:name="Smart Link" w:semiHidden="1" w:unhideWhenUsed="1"/>
   </w:latentStyles>
   <w:style w:type="paragraph" w:default="1" w:styleId="Normal">
     <w:name w:val="Normal"/>
